--- a/数据字典/数据元素词条.docx
+++ b/数据字典/数据元素词条.docx
@@ -1,6 +1,6 @@
 
 <file path=word/document.xml><?xml version="1.0" encoding="utf-8"?>
-<w:document xmlns:wpc="http://schemas.microsoft.com/office/word/2010/wordprocessingCanvas" xmlns:cx="http://schemas.microsoft.com/office/drawing/2014/chartex" xmlns:cx1="http://schemas.microsoft.com/office/drawing/2015/9/8/chartex" xmlns:cx2="http://schemas.microsoft.com/office/drawing/2015/10/21/chartex" xmlns:cx3="http://schemas.microsoft.com/office/drawing/2016/5/9/chartex" xmlns:cx4="http://schemas.microsoft.com/office/drawing/2016/5/10/chartex" xmlns:cx5="http://schemas.microsoft.com/office/drawing/2016/5/11/chartex" xmlns:cx6="http://schemas.microsoft.com/office/drawing/2016/5/12/chartex" xmlns:cx7="http://schemas.microsoft.com/office/drawing/2016/5/13/chartex" xmlns:cx8="http://schemas.microsoft.com/office/drawing/2016/5/14/chartex" xmlns:mc="http://schemas.openxmlformats.org/markup-compatibility/2006" xmlns:aink="http://schemas.microsoft.com/office/drawing/2016/ink" xmlns:am3d="http://schemas.microsoft.com/office/drawing/2017/model3d" xmlns:o="urn:schemas-microsoft-com:office:office" xmlns:oel="http://schemas.microsoft.com/office/2019/extlst" xmlns:r="http://schemas.openxmlformats.org/officeDocument/2006/relationships" xmlns:m="http://schemas.openxmlformats.org/officeDocument/2006/math" xmlns:v="urn:schemas-microsoft-com:vml" xmlns:wp14="http://schemas.microsoft.com/office/word/2010/wordprocessingDrawing" xmlns:wp="http://schemas.openxmlformats.org/drawingml/2006/wordprocessingDrawing" xmlns:w10="urn:schemas-microsoft-com:office:word" xmlns:w="http://schemas.openxmlformats.org/wordprocessingml/2006/main" xmlns:w14="http://schemas.microsoft.com/office/word/2010/wordml" xmlns:w15="http://schemas.microsoft.com/office/word/2012/wordml" xmlns:w16cex="http://schemas.microsoft.com/office/word/2018/wordml/cex" xmlns:w16cid="http://schemas.microsoft.com/office/word/2016/wordml/cid" xmlns:w16="http://schemas.microsoft.com/office/word/2018/wordml" xmlns:w16sdtdh="http://schemas.microsoft.com/office/word/2020/wordml/sdtdatahash" xmlns:w16se="http://schemas.microsoft.com/office/word/2015/wordml/symex" xmlns:wpg="http://schemas.microsoft.com/office/word/2010/wordprocessingGroup" xmlns:wpi="http://schemas.microsoft.com/office/word/2010/wordprocessingInk" xmlns:wne="http://schemas.microsoft.com/office/word/2006/wordml" xmlns:wps="http://schemas.microsoft.com/office/word/2010/wordprocessingShape" mc:Ignorable="w14 w15 w16se w16cid w16 w16cex w16sdtdh wp14">
+<w:document xmlns:wpc="http://schemas.microsoft.com/office/word/2010/wordprocessingCanvas" xmlns:cx="http://schemas.microsoft.com/office/drawing/2014/chartex" xmlns:cx1="http://schemas.microsoft.com/office/drawing/2015/9/8/chartex" xmlns:cx2="http://schemas.microsoft.com/office/drawing/2015/10/21/chartex" xmlns:cx3="http://schemas.microsoft.com/office/drawing/2016/5/9/chartex" xmlns:cx4="http://schemas.microsoft.com/office/drawing/2016/5/10/chartex" xmlns:cx5="http://schemas.microsoft.com/office/drawing/2016/5/11/chartex" xmlns:cx6="http://schemas.microsoft.com/office/drawing/2016/5/12/chartex" xmlns:cx7="http://schemas.microsoft.com/office/drawing/2016/5/13/chartex" xmlns:cx8="http://schemas.microsoft.com/office/drawing/2016/5/14/chartex" xmlns:mc="http://schemas.openxmlformats.org/markup-compatibility/2006" xmlns:aink="http://schemas.microsoft.com/office/drawing/2016/ink" xmlns:am3d="http://schemas.microsoft.com/office/drawing/2017/model3d" xmlns:o="urn:schemas-microsoft-com:office:office" xmlns:oel="http://schemas.microsoft.com/office/2019/extlst" xmlns:r="http://schemas.openxmlformats.org/officeDocument/2006/relationships" xmlns:m="http://schemas.openxmlformats.org/officeDocument/2006/math" xmlns:v="urn:schemas-microsoft-com:vml" xmlns:wp14="http://schemas.microsoft.com/office/word/2010/wordprocessingDrawing" xmlns:wp="http://schemas.openxmlformats.org/drawingml/2006/wordprocessingDrawing" xmlns:w10="urn:schemas-microsoft-com:office:word" xmlns:w="http://schemas.openxmlformats.org/wordprocessingml/2006/main" xmlns:w14="http://schemas.microsoft.com/office/word/2010/wordml" xmlns:w15="http://schemas.microsoft.com/office/word/2012/wordml" xmlns:w16cex="http://schemas.microsoft.com/office/word/2018/wordml/cex" xmlns:w16cid="http://schemas.microsoft.com/office/word/2016/wordml/cid" xmlns:w16="http://schemas.microsoft.com/office/word/2018/wordml" xmlns:w16du="http://schemas.microsoft.com/office/word/2023/wordml/word16du" xmlns:w16sdtdh="http://schemas.microsoft.com/office/word/2020/wordml/sdtdatahash" xmlns:w16se="http://schemas.microsoft.com/office/word/2015/wordml/symex" xmlns:wpg="http://schemas.microsoft.com/office/word/2010/wordprocessingGroup" xmlns:wpi="http://schemas.microsoft.com/office/word/2010/wordprocessingInk" xmlns:wne="http://schemas.microsoft.com/office/word/2006/wordml" xmlns:wps="http://schemas.microsoft.com/office/word/2010/wordprocessingShape" mc:Ignorable="w14 w15 w16se w16cid w16 w16cex w16sdtdh wp14">
   <w:body>
     <w:p/>
     <w:tbl>
@@ -27,70 +27,70 @@
           <w:p>
             <w:pPr>
               <w:rPr>
+                <w:rFonts w:ascii="微软雅黑" w:eastAsia="微软雅黑" w:hAnsi="微软雅黑"/>
+              </w:rPr>
+            </w:pPr>
+            <w:r>
+              <w:rPr>
                 <w:rFonts w:ascii="微软雅黑" w:eastAsia="微软雅黑" w:hAnsi="微软雅黑" w:hint="eastAsia"/>
               </w:rPr>
+              <w:t>数据元素名</w:t>
+            </w:r>
+          </w:p>
+        </w:tc>
+        <w:tc>
+          <w:tcPr>
+            <w:tcW w:w="2127" w:type="dxa"/>
+            <w:shd w:val="clear" w:color="auto" w:fill="8EAADB" w:themeFill="accent1" w:themeFillTint="99"/>
+          </w:tcPr>
+          <w:p>
+            <w:pPr>
+              <w:rPr>
+                <w:rFonts w:ascii="微软雅黑" w:eastAsia="微软雅黑" w:hAnsi="微软雅黑"/>
+              </w:rPr>
             </w:pPr>
             <w:r>
               <w:rPr>
                 <w:rFonts w:ascii="微软雅黑" w:eastAsia="微软雅黑" w:hAnsi="微软雅黑" w:hint="eastAsia"/>
               </w:rPr>
-              <w:t>数据元素名</w:t>
-            </w:r>
-          </w:p>
-        </w:tc>
-        <w:tc>
-          <w:tcPr>
-            <w:tcW w:w="2127" w:type="dxa"/>
+              <w:t>简要描述</w:t>
+            </w:r>
+          </w:p>
+        </w:tc>
+        <w:tc>
+          <w:tcPr>
+            <w:tcW w:w="1984" w:type="dxa"/>
             <w:shd w:val="clear" w:color="auto" w:fill="8EAADB" w:themeFill="accent1" w:themeFillTint="99"/>
           </w:tcPr>
           <w:p>
             <w:pPr>
               <w:rPr>
+                <w:rFonts w:ascii="微软雅黑" w:eastAsia="微软雅黑" w:hAnsi="微软雅黑"/>
+              </w:rPr>
+            </w:pPr>
+            <w:r>
+              <w:rPr>
                 <w:rFonts w:ascii="微软雅黑" w:eastAsia="微软雅黑" w:hAnsi="微软雅黑" w:hint="eastAsia"/>
               </w:rPr>
+              <w:t>数据元素类型</w:t>
+            </w:r>
+          </w:p>
+        </w:tc>
+        <w:tc>
+          <w:tcPr>
+            <w:tcW w:w="2268" w:type="dxa"/>
+            <w:shd w:val="clear" w:color="auto" w:fill="8EAADB" w:themeFill="accent1" w:themeFillTint="99"/>
+          </w:tcPr>
+          <w:p>
+            <w:pPr>
+              <w:rPr>
+                <w:rFonts w:ascii="微软雅黑" w:eastAsia="微软雅黑" w:hAnsi="微软雅黑"/>
+              </w:rPr>
             </w:pPr>
             <w:r>
               <w:rPr>
                 <w:rFonts w:ascii="微软雅黑" w:eastAsia="微软雅黑" w:hAnsi="微软雅黑" w:hint="eastAsia"/>
               </w:rPr>
-              <w:t>简要描述</w:t>
-            </w:r>
-          </w:p>
-        </w:tc>
-        <w:tc>
-          <w:tcPr>
-            <w:tcW w:w="1984" w:type="dxa"/>
-            <w:shd w:val="clear" w:color="auto" w:fill="8EAADB" w:themeFill="accent1" w:themeFillTint="99"/>
-          </w:tcPr>
-          <w:p>
-            <w:pPr>
-              <w:rPr>
-                <w:rFonts w:ascii="微软雅黑" w:eastAsia="微软雅黑" w:hAnsi="微软雅黑" w:hint="eastAsia"/>
-              </w:rPr>
-            </w:pPr>
-            <w:r>
-              <w:rPr>
-                <w:rFonts w:ascii="微软雅黑" w:eastAsia="微软雅黑" w:hAnsi="微软雅黑" w:hint="eastAsia"/>
-              </w:rPr>
-              <w:t>数据元素类型</w:t>
-            </w:r>
-          </w:p>
-        </w:tc>
-        <w:tc>
-          <w:tcPr>
-            <w:tcW w:w="2268" w:type="dxa"/>
-            <w:shd w:val="clear" w:color="auto" w:fill="8EAADB" w:themeFill="accent1" w:themeFillTint="99"/>
-          </w:tcPr>
-          <w:p>
-            <w:pPr>
-              <w:rPr>
-                <w:rFonts w:ascii="微软雅黑" w:eastAsia="微软雅黑" w:hAnsi="微软雅黑" w:hint="eastAsia"/>
-              </w:rPr>
-            </w:pPr>
-            <w:r>
-              <w:rPr>
-                <w:rFonts w:ascii="微软雅黑" w:eastAsia="微软雅黑" w:hAnsi="微软雅黑" w:hint="eastAsia"/>
-              </w:rPr>
               <w:t>取值范围及含义</w:t>
             </w:r>
           </w:p>
@@ -105,11 +105,6 @@
             <w:tcW w:w="2263" w:type="dxa"/>
           </w:tcPr>
           <w:p>
-            <w:pPr>
-              <w:rPr>
-                <w:rFonts w:hint="eastAsia"/>
-              </w:rPr>
-            </w:pPr>
             <w:r>
               <w:rPr>
                 <w:rFonts w:hint="eastAsia"/>
@@ -123,11 +118,6 @@
             <w:tcW w:w="2127" w:type="dxa"/>
           </w:tcPr>
           <w:p>
-            <w:pPr>
-              <w:rPr>
-                <w:rFonts w:hint="eastAsia"/>
-              </w:rPr>
-            </w:pPr>
             <w:r>
               <w:rPr>
                 <w:rFonts w:hint="eastAsia"/>
@@ -141,11 +131,6 @@
             <w:tcW w:w="1984" w:type="dxa"/>
           </w:tcPr>
           <w:p>
-            <w:pPr>
-              <w:rPr>
-                <w:rFonts w:hint="eastAsia"/>
-              </w:rPr>
-            </w:pPr>
             <w:r>
               <w:rPr>
                 <w:rFonts w:hint="eastAsia"/>
@@ -159,11 +144,6 @@
             <w:tcW w:w="2268" w:type="dxa"/>
           </w:tcPr>
           <w:p>
-            <w:pPr>
-              <w:rPr>
-                <w:rFonts w:hint="eastAsia"/>
-              </w:rPr>
-            </w:pPr>
             <w:r>
               <w:rPr>
                 <w:rFonts w:hint="eastAsia"/>
@@ -182,11 +162,6 @@
             <w:tcW w:w="2263" w:type="dxa"/>
           </w:tcPr>
           <w:p>
-            <w:pPr>
-              <w:rPr>
-                <w:rFonts w:hint="eastAsia"/>
-              </w:rPr>
-            </w:pPr>
             <w:r>
               <w:rPr>
                 <w:rFonts w:hint="eastAsia"/>
@@ -200,11 +175,6 @@
             <w:tcW w:w="2127" w:type="dxa"/>
           </w:tcPr>
           <w:p>
-            <w:pPr>
-              <w:rPr>
-                <w:rFonts w:hint="eastAsia"/>
-              </w:rPr>
-            </w:pPr>
             <w:r>
               <w:rPr>
                 <w:rFonts w:hint="eastAsia"/>
@@ -218,11 +188,6 @@
             <w:tcW w:w="1984" w:type="dxa"/>
           </w:tcPr>
           <w:p>
-            <w:pPr>
-              <w:rPr>
-                <w:rFonts w:hint="eastAsia"/>
-              </w:rPr>
-            </w:pPr>
             <w:r>
               <w:rPr>
                 <w:rFonts w:hint="eastAsia"/>
@@ -236,11 +201,6 @@
             <w:tcW w:w="2268" w:type="dxa"/>
           </w:tcPr>
           <w:p>
-            <w:pPr>
-              <w:rPr>
-                <w:rFonts w:hint="eastAsia"/>
-              </w:rPr>
-            </w:pPr>
             <w:r>
               <w:rPr>
                 <w:rFonts w:hint="eastAsia"/>
@@ -259,11 +219,6 @@
             <w:tcW w:w="2263" w:type="dxa"/>
           </w:tcPr>
           <w:p>
-            <w:pPr>
-              <w:rPr>
-                <w:rFonts w:hint="eastAsia"/>
-              </w:rPr>
-            </w:pPr>
             <w:r>
               <w:rPr>
                 <w:rFonts w:hint="eastAsia"/>
@@ -277,11 +232,6 @@
             <w:tcW w:w="2127" w:type="dxa"/>
           </w:tcPr>
           <w:p>
-            <w:pPr>
-              <w:rPr>
-                <w:rFonts w:hint="eastAsia"/>
-              </w:rPr>
-            </w:pPr>
             <w:r>
               <w:rPr>
                 <w:rFonts w:hint="eastAsia"/>
@@ -295,11 +245,6 @@
             <w:tcW w:w="1984" w:type="dxa"/>
           </w:tcPr>
           <w:p>
-            <w:pPr>
-              <w:rPr>
-                <w:rFonts w:hint="eastAsia"/>
-              </w:rPr>
-            </w:pPr>
             <w:r>
               <w:rPr>
                 <w:rFonts w:hint="eastAsia"/>
@@ -313,11 +258,6 @@
             <w:tcW w:w="2268" w:type="dxa"/>
           </w:tcPr>
           <w:p>
-            <w:pPr>
-              <w:rPr>
-                <w:rFonts w:hint="eastAsia"/>
-              </w:rPr>
-            </w:pPr>
             <w:r>
               <w:rPr>
                 <w:rFonts w:hint="eastAsia"/>
@@ -336,11 +276,6 @@
             <w:tcW w:w="2263" w:type="dxa"/>
           </w:tcPr>
           <w:p>
-            <w:pPr>
-              <w:rPr>
-                <w:rFonts w:hint="eastAsia"/>
-              </w:rPr>
-            </w:pPr>
             <w:r>
               <w:rPr>
                 <w:rFonts w:hint="eastAsia"/>
@@ -354,11 +289,6 @@
             <w:tcW w:w="2127" w:type="dxa"/>
           </w:tcPr>
           <w:p>
-            <w:pPr>
-              <w:rPr>
-                <w:rFonts w:hint="eastAsia"/>
-              </w:rPr>
-            </w:pPr>
             <w:r>
               <w:rPr>
                 <w:rFonts w:hint="eastAsia"/>
@@ -372,11 +302,285 @@
             <w:tcW w:w="1984" w:type="dxa"/>
           </w:tcPr>
           <w:p>
-            <w:pPr>
-              <w:rPr>
-                <w:rFonts w:hint="eastAsia"/>
-              </w:rPr>
-            </w:pPr>
+            <w:r>
+              <w:rPr>
+                <w:rFonts w:hint="eastAsia"/>
+              </w:rPr>
+              <w:t>日期</w:t>
+            </w:r>
+          </w:p>
+        </w:tc>
+        <w:tc>
+          <w:tcPr>
+            <w:tcW w:w="2268" w:type="dxa"/>
+          </w:tcPr>
+          <w:p>
+            <w:r>
+              <w:rPr>
+                <w:rFonts w:hint="eastAsia"/>
+              </w:rPr>
+              <w:t>一个字符串，形式为xxxx</w:t>
+            </w:r>
+            <w:r>
+              <w:t>-xx-xx</w:t>
+            </w:r>
+            <w:r>
+              <w:rPr>
+                <w:rFonts w:hint="eastAsia"/>
+              </w:rPr>
+              <w:t>，前四位表示年，六、七位表示月，九、十位表示日</w:t>
+            </w:r>
+          </w:p>
+        </w:tc>
+      </w:tr>
+      <w:tr>
+        <w:trPr>
+          <w:trHeight w:val="680"/>
+        </w:trPr>
+        <w:tc>
+          <w:tcPr>
+            <w:tcW w:w="2263" w:type="dxa"/>
+          </w:tcPr>
+          <w:p>
+            <w:r>
+              <w:rPr>
+                <w:rFonts w:hint="eastAsia"/>
+              </w:rPr>
+              <w:t>商品有效期</w:t>
+            </w:r>
+          </w:p>
+        </w:tc>
+        <w:tc>
+          <w:tcPr>
+            <w:tcW w:w="2127" w:type="dxa"/>
+          </w:tcPr>
+          <w:p>
+            <w:r>
+              <w:rPr>
+                <w:rFonts w:hint="eastAsia"/>
+              </w:rPr>
+              <w:t>特定商品的有效日期</w:t>
+            </w:r>
+          </w:p>
+        </w:tc>
+        <w:tc>
+          <w:tcPr>
+            <w:tcW w:w="1984" w:type="dxa"/>
+          </w:tcPr>
+          <w:p>
+            <w:r>
+              <w:rPr>
+                <w:rFonts w:hint="eastAsia"/>
+              </w:rPr>
+              <w:t>数字型</w:t>
+            </w:r>
+          </w:p>
+        </w:tc>
+        <w:tc>
+          <w:tcPr>
+            <w:tcW w:w="2268" w:type="dxa"/>
+          </w:tcPr>
+          <w:p>
+            <w:r>
+              <w:rPr>
+                <w:rFonts w:hint="eastAsia"/>
+              </w:rPr>
+              <w:t>一个数字，表示商品的保质期，用xx个月来表示</w:t>
+            </w:r>
+          </w:p>
+        </w:tc>
+      </w:tr>
+      <w:tr>
+        <w:trPr>
+          <w:trHeight w:val="680"/>
+        </w:trPr>
+        <w:tc>
+          <w:tcPr>
+            <w:tcW w:w="2263" w:type="dxa"/>
+          </w:tcPr>
+          <w:p>
+            <w:r>
+              <w:rPr>
+                <w:rFonts w:hint="eastAsia"/>
+              </w:rPr>
+              <w:t>商品库存</w:t>
+            </w:r>
+          </w:p>
+        </w:tc>
+        <w:tc>
+          <w:tcPr>
+            <w:tcW w:w="2127" w:type="dxa"/>
+          </w:tcPr>
+          <w:p>
+            <w:r>
+              <w:rPr>
+                <w:rFonts w:hint="eastAsia"/>
+              </w:rPr>
+              <w:t>特定</w:t>
+            </w:r>
+            <w:r>
+              <w:rPr>
+                <w:rFonts w:hint="eastAsia"/>
+              </w:rPr>
+              <w:t>商品在仓库内的库存量</w:t>
+            </w:r>
+          </w:p>
+        </w:tc>
+        <w:tc>
+          <w:tcPr>
+            <w:tcW w:w="1984" w:type="dxa"/>
+          </w:tcPr>
+          <w:p>
+            <w:r>
+              <w:rPr>
+                <w:rFonts w:hint="eastAsia"/>
+              </w:rPr>
+              <w:t>数字型</w:t>
+            </w:r>
+          </w:p>
+        </w:tc>
+        <w:tc>
+          <w:tcPr>
+            <w:tcW w:w="2268" w:type="dxa"/>
+          </w:tcPr>
+          <w:p>
+            <w:r>
+              <w:rPr>
+                <w:rFonts w:hint="eastAsia"/>
+              </w:rPr>
+              <w:t>一个数字，表示商品在仓库中的存量，单位是“个”</w:t>
+            </w:r>
+          </w:p>
+        </w:tc>
+      </w:tr>
+      <w:tr>
+        <w:trPr>
+          <w:trHeight w:val="680"/>
+        </w:trPr>
+        <w:tc>
+          <w:tcPr>
+            <w:tcW w:w="2263" w:type="dxa"/>
+          </w:tcPr>
+          <w:p>
+            <w:r>
+              <w:rPr>
+                <w:rFonts w:hint="eastAsia"/>
+              </w:rPr>
+              <w:t>商品价格</w:t>
+            </w:r>
+          </w:p>
+        </w:tc>
+        <w:tc>
+          <w:tcPr>
+            <w:tcW w:w="2127" w:type="dxa"/>
+          </w:tcPr>
+          <w:p>
+            <w:r>
+              <w:rPr>
+                <w:rFonts w:hint="eastAsia"/>
+              </w:rPr>
+              <w:t>特定</w:t>
+            </w:r>
+            <w:r>
+              <w:rPr>
+                <w:rFonts w:hint="eastAsia"/>
+              </w:rPr>
+              <w:t>商品</w:t>
+            </w:r>
+            <w:r>
+              <w:rPr>
+                <w:rFonts w:hint="eastAsia"/>
+              </w:rPr>
+              <w:t>售卖时</w:t>
+            </w:r>
+            <w:r>
+              <w:rPr>
+                <w:rFonts w:hint="eastAsia"/>
+              </w:rPr>
+              <w:t>的单价</w:t>
+            </w:r>
+          </w:p>
+        </w:tc>
+        <w:tc>
+          <w:tcPr>
+            <w:tcW w:w="1984" w:type="dxa"/>
+          </w:tcPr>
+          <w:p>
+            <w:r>
+              <w:rPr>
+                <w:rFonts w:hint="eastAsia"/>
+              </w:rPr>
+              <w:t>浮点型</w:t>
+            </w:r>
+          </w:p>
+        </w:tc>
+        <w:tc>
+          <w:tcPr>
+            <w:tcW w:w="2268" w:type="dxa"/>
+          </w:tcPr>
+          <w:p>
+            <w:r>
+              <w:rPr>
+                <w:rFonts w:hint="eastAsia"/>
+              </w:rPr>
+              <w:t>一个数字，表示商品的</w:t>
+            </w:r>
+            <w:r>
+              <w:rPr>
+                <w:rFonts w:hint="eastAsia"/>
+              </w:rPr>
+              <w:t>售卖时的</w:t>
+            </w:r>
+            <w:r>
+              <w:rPr>
+                <w:rFonts w:hint="eastAsia"/>
+              </w:rPr>
+              <w:t>单价，单位是“元”</w:t>
+            </w:r>
+          </w:p>
+        </w:tc>
+      </w:tr>
+      <w:tr>
+        <w:trPr>
+          <w:trHeight w:val="680"/>
+        </w:trPr>
+        <w:tc>
+          <w:tcPr>
+            <w:tcW w:w="2263" w:type="dxa"/>
+          </w:tcPr>
+          <w:p>
+            <w:r>
+              <w:rPr>
+                <w:rFonts w:hint="eastAsia"/>
+              </w:rPr>
+              <w:t>商品类别</w:t>
+            </w:r>
+          </w:p>
+        </w:tc>
+        <w:tc>
+          <w:tcPr>
+            <w:tcW w:w="2127" w:type="dxa"/>
+          </w:tcPr>
+          <w:p>
+            <w:r>
+              <w:rPr>
+                <w:rFonts w:hint="eastAsia"/>
+              </w:rPr>
+              <w:t>特定</w:t>
+            </w:r>
+            <w:r>
+              <w:rPr>
+                <w:rFonts w:hint="eastAsia"/>
+              </w:rPr>
+              <w:t>商品所属的大类</w:t>
+            </w:r>
+          </w:p>
+        </w:tc>
+        <w:tc>
+          <w:tcPr>
+            <w:tcW w:w="1984" w:type="dxa"/>
+          </w:tcPr>
+          <w:p>
             <w:r>
               <w:rPr>
                 <w:rFonts w:hint="eastAsia"/>
@@ -390,95 +594,50 @@
             <w:tcW w:w="2268" w:type="dxa"/>
           </w:tcPr>
           <w:p>
-            <w:pPr>
-              <w:rPr>
-                <w:rFonts w:hint="eastAsia"/>
-              </w:rPr>
-            </w:pPr>
-            <w:r>
-              <w:rPr>
-                <w:rFonts w:hint="eastAsia"/>
-              </w:rPr>
-              <w:t>一个字符串，形式为</w:t>
-            </w:r>
-            <w:proofErr w:type="spellStart"/>
-            <w:r>
-              <w:rPr>
-                <w:rFonts w:hint="eastAsia"/>
-              </w:rPr>
-              <w:t>xxxx</w:t>
-            </w:r>
-            <w:proofErr w:type="spellEnd"/>
-            <w:r>
-              <w:t>-xx-xx</w:t>
-            </w:r>
-            <w:r>
-              <w:rPr>
-                <w:rFonts w:hint="eastAsia"/>
-              </w:rPr>
-              <w:t>，前四位表示年，六、七位表示月，九、十位</w:t>
-            </w:r>
-            <w:proofErr w:type="gramStart"/>
-            <w:r>
-              <w:rPr>
-                <w:rFonts w:hint="eastAsia"/>
-              </w:rPr>
-              <w:t>表示日</w:t>
-            </w:r>
-            <w:proofErr w:type="gramEnd"/>
-          </w:p>
-        </w:tc>
-      </w:tr>
-      <w:tr>
-        <w:trPr>
-          <w:trHeight w:val="680"/>
-        </w:trPr>
-        <w:tc>
-          <w:tcPr>
-            <w:tcW w:w="2263" w:type="dxa"/>
-          </w:tcPr>
-          <w:p>
-            <w:pPr>
-              <w:rPr>
-                <w:rFonts w:hint="eastAsia"/>
-              </w:rPr>
-            </w:pPr>
-            <w:r>
-              <w:rPr>
-                <w:rFonts w:hint="eastAsia"/>
-              </w:rPr>
-              <w:t>商品有效期</w:t>
-            </w:r>
-          </w:p>
-        </w:tc>
-        <w:tc>
-          <w:tcPr>
-            <w:tcW w:w="2127" w:type="dxa"/>
-          </w:tcPr>
-          <w:p>
-            <w:pPr>
-              <w:rPr>
-                <w:rFonts w:hint="eastAsia"/>
-              </w:rPr>
-            </w:pPr>
-            <w:r>
-              <w:rPr>
-                <w:rFonts w:hint="eastAsia"/>
-              </w:rPr>
-              <w:t>特定商品的有效日期</w:t>
-            </w:r>
-          </w:p>
-        </w:tc>
-        <w:tc>
-          <w:tcPr>
-            <w:tcW w:w="1984" w:type="dxa"/>
-          </w:tcPr>
-          <w:p>
-            <w:pPr>
-              <w:rPr>
-                <w:rFonts w:hint="eastAsia"/>
-              </w:rPr>
-            </w:pPr>
+            <w:r>
+              <w:rPr>
+                <w:rFonts w:hint="eastAsia"/>
+              </w:rPr>
+              <w:t>一个字符串，表示商品所属的大类</w:t>
+            </w:r>
+          </w:p>
+        </w:tc>
+      </w:tr>
+      <w:tr>
+        <w:trPr>
+          <w:trHeight w:val="680"/>
+        </w:trPr>
+        <w:tc>
+          <w:tcPr>
+            <w:tcW w:w="2263" w:type="dxa"/>
+          </w:tcPr>
+          <w:p>
+            <w:r>
+              <w:rPr>
+                <w:rFonts w:hint="eastAsia"/>
+              </w:rPr>
+              <w:t>商品数量</w:t>
+            </w:r>
+          </w:p>
+        </w:tc>
+        <w:tc>
+          <w:tcPr>
+            <w:tcW w:w="2127" w:type="dxa"/>
+          </w:tcPr>
+          <w:p>
+            <w:r>
+              <w:rPr>
+                <w:rFonts w:hint="eastAsia"/>
+              </w:rPr>
+              <w:t>特定商品的多少</w:t>
+            </w:r>
+          </w:p>
+        </w:tc>
+        <w:tc>
+          <w:tcPr>
+            <w:tcW w:w="1984" w:type="dxa"/>
+          </w:tcPr>
+          <w:p>
             <w:r>
               <w:rPr>
                 <w:rFonts w:hint="eastAsia"/>
@@ -492,280 +651,50 @@
             <w:tcW w:w="2268" w:type="dxa"/>
           </w:tcPr>
           <w:p>
-            <w:pPr>
-              <w:rPr>
-                <w:rFonts w:hint="eastAsia"/>
-              </w:rPr>
-            </w:pPr>
-            <w:r>
-              <w:rPr>
-                <w:rFonts w:hint="eastAsia"/>
-              </w:rPr>
-              <w:t>一个数字，表示商品的保质期，用xx</w:t>
-            </w:r>
-            <w:proofErr w:type="gramStart"/>
-            <w:r>
-              <w:rPr>
-                <w:rFonts w:hint="eastAsia"/>
-              </w:rPr>
-              <w:t>个</w:t>
-            </w:r>
-            <w:proofErr w:type="gramEnd"/>
-            <w:r>
-              <w:rPr>
-                <w:rFonts w:hint="eastAsia"/>
-              </w:rPr>
-              <w:t>月来表示</w:t>
-            </w:r>
-          </w:p>
-        </w:tc>
-      </w:tr>
-      <w:tr>
-        <w:trPr>
-          <w:trHeight w:val="680"/>
-        </w:trPr>
-        <w:tc>
-          <w:tcPr>
-            <w:tcW w:w="2263" w:type="dxa"/>
-          </w:tcPr>
-          <w:p>
-            <w:pPr>
-              <w:rPr>
-                <w:rFonts w:hint="eastAsia"/>
-              </w:rPr>
-            </w:pPr>
-            <w:r>
-              <w:rPr>
-                <w:rFonts w:hint="eastAsia"/>
-              </w:rPr>
-              <w:t>商品库存</w:t>
-            </w:r>
-          </w:p>
-        </w:tc>
-        <w:tc>
-          <w:tcPr>
-            <w:tcW w:w="2127" w:type="dxa"/>
-          </w:tcPr>
-          <w:p>
-            <w:pPr>
-              <w:rPr>
-                <w:rFonts w:hint="eastAsia"/>
-              </w:rPr>
-            </w:pPr>
-            <w:r>
-              <w:rPr>
-                <w:rFonts w:hint="eastAsia"/>
-              </w:rPr>
-              <w:t>特定</w:t>
-            </w:r>
-            <w:r>
-              <w:rPr>
-                <w:rFonts w:hint="eastAsia"/>
-              </w:rPr>
-              <w:t>商品在仓库内的库存量</w:t>
-            </w:r>
-          </w:p>
-        </w:tc>
-        <w:tc>
-          <w:tcPr>
-            <w:tcW w:w="1984" w:type="dxa"/>
-          </w:tcPr>
-          <w:p>
-            <w:pPr>
-              <w:rPr>
-                <w:rFonts w:hint="eastAsia"/>
-              </w:rPr>
-            </w:pPr>
-            <w:r>
-              <w:rPr>
-                <w:rFonts w:hint="eastAsia"/>
-              </w:rPr>
-              <w:t>数字型</w:t>
-            </w:r>
-          </w:p>
-        </w:tc>
-        <w:tc>
-          <w:tcPr>
-            <w:tcW w:w="2268" w:type="dxa"/>
-          </w:tcPr>
-          <w:p>
-            <w:pPr>
-              <w:rPr>
-                <w:rFonts w:hint="eastAsia"/>
-              </w:rPr>
-            </w:pPr>
-            <w:r>
-              <w:rPr>
-                <w:rFonts w:hint="eastAsia"/>
-              </w:rPr>
-              <w:t>一个数字，表示商品在仓库中的存量，单位是“个”</w:t>
-            </w:r>
-          </w:p>
-        </w:tc>
-      </w:tr>
-      <w:tr>
-        <w:trPr>
-          <w:trHeight w:val="680"/>
-        </w:trPr>
-        <w:tc>
-          <w:tcPr>
-            <w:tcW w:w="2263" w:type="dxa"/>
-          </w:tcPr>
-          <w:p>
-            <w:pPr>
-              <w:rPr>
-                <w:rFonts w:hint="eastAsia"/>
-              </w:rPr>
-            </w:pPr>
-            <w:r>
-              <w:rPr>
-                <w:rFonts w:hint="eastAsia"/>
-              </w:rPr>
-              <w:t>商品价格</w:t>
-            </w:r>
-          </w:p>
-        </w:tc>
-        <w:tc>
-          <w:tcPr>
-            <w:tcW w:w="2127" w:type="dxa"/>
-          </w:tcPr>
-          <w:p>
-            <w:pPr>
-              <w:rPr>
-                <w:rFonts w:hint="eastAsia"/>
-              </w:rPr>
-            </w:pPr>
-            <w:r>
-              <w:rPr>
-                <w:rFonts w:hint="eastAsia"/>
-              </w:rPr>
-              <w:t>特定</w:t>
-            </w:r>
-            <w:r>
-              <w:rPr>
-                <w:rFonts w:hint="eastAsia"/>
-              </w:rPr>
-              <w:t>商品</w:t>
-            </w:r>
-            <w:r>
-              <w:rPr>
-                <w:rFonts w:hint="eastAsia"/>
-              </w:rPr>
-              <w:t>售卖时</w:t>
-            </w:r>
-            <w:r>
-              <w:rPr>
-                <w:rFonts w:hint="eastAsia"/>
-              </w:rPr>
-              <w:t>的单价</w:t>
-            </w:r>
-          </w:p>
-        </w:tc>
-        <w:tc>
-          <w:tcPr>
-            <w:tcW w:w="1984" w:type="dxa"/>
-          </w:tcPr>
-          <w:p>
-            <w:pPr>
-              <w:rPr>
-                <w:rFonts w:hint="eastAsia"/>
-              </w:rPr>
-            </w:pPr>
-            <w:r>
-              <w:rPr>
-                <w:rFonts w:hint="eastAsia"/>
-              </w:rPr>
-              <w:t>数字型</w:t>
-            </w:r>
-          </w:p>
-        </w:tc>
-        <w:tc>
-          <w:tcPr>
-            <w:tcW w:w="2268" w:type="dxa"/>
-          </w:tcPr>
-          <w:p>
-            <w:pPr>
-              <w:rPr>
-                <w:rFonts w:hint="eastAsia"/>
-              </w:rPr>
-            </w:pPr>
-            <w:r>
-              <w:rPr>
-                <w:rFonts w:hint="eastAsia"/>
-              </w:rPr>
-              <w:t>一个数字，表示商品的</w:t>
-            </w:r>
-            <w:r>
-              <w:rPr>
-                <w:rFonts w:hint="eastAsia"/>
-              </w:rPr>
-              <w:t>售卖时的</w:t>
-            </w:r>
-            <w:r>
-              <w:rPr>
-                <w:rFonts w:hint="eastAsia"/>
-              </w:rPr>
-              <w:t>单价，单位是“元”</w:t>
-            </w:r>
-          </w:p>
-        </w:tc>
-      </w:tr>
-      <w:tr>
-        <w:trPr>
-          <w:trHeight w:val="680"/>
-        </w:trPr>
-        <w:tc>
-          <w:tcPr>
-            <w:tcW w:w="2263" w:type="dxa"/>
-          </w:tcPr>
-          <w:p>
-            <w:pPr>
-              <w:rPr>
-                <w:rFonts w:hint="eastAsia"/>
-              </w:rPr>
-            </w:pPr>
-            <w:r>
-              <w:rPr>
-                <w:rFonts w:hint="eastAsia"/>
-              </w:rPr>
-              <w:t>商品类别</w:t>
-            </w:r>
-          </w:p>
-        </w:tc>
-        <w:tc>
-          <w:tcPr>
-            <w:tcW w:w="2127" w:type="dxa"/>
-          </w:tcPr>
-          <w:p>
-            <w:pPr>
-              <w:rPr>
-                <w:rFonts w:hint="eastAsia"/>
-              </w:rPr>
-            </w:pPr>
-            <w:r>
-              <w:rPr>
-                <w:rFonts w:hint="eastAsia"/>
-              </w:rPr>
-              <w:t>特定</w:t>
-            </w:r>
-            <w:r>
-              <w:rPr>
-                <w:rFonts w:hint="eastAsia"/>
-              </w:rPr>
-              <w:t>商品所属的大类</w:t>
-            </w:r>
-          </w:p>
-        </w:tc>
-        <w:tc>
-          <w:tcPr>
-            <w:tcW w:w="1984" w:type="dxa"/>
-          </w:tcPr>
-          <w:p>
-            <w:pPr>
-              <w:rPr>
-                <w:rFonts w:hint="eastAsia"/>
-              </w:rPr>
-            </w:pPr>
+            <w:r>
+              <w:rPr>
+                <w:rFonts w:hint="eastAsia"/>
+              </w:rPr>
+              <w:t>一个整数，表示特定商品的多少</w:t>
+            </w:r>
+          </w:p>
+        </w:tc>
+      </w:tr>
+      <w:tr>
+        <w:trPr>
+          <w:trHeight w:val="680"/>
+        </w:trPr>
+        <w:tc>
+          <w:tcPr>
+            <w:tcW w:w="2263" w:type="dxa"/>
+          </w:tcPr>
+          <w:p>
+            <w:r>
+              <w:rPr>
+                <w:rFonts w:hint="eastAsia"/>
+              </w:rPr>
+              <w:t>商品供货商</w:t>
+            </w:r>
+          </w:p>
+        </w:tc>
+        <w:tc>
+          <w:tcPr>
+            <w:tcW w:w="2127" w:type="dxa"/>
+          </w:tcPr>
+          <w:p>
+            <w:r>
+              <w:rPr>
+                <w:rFonts w:hint="eastAsia"/>
+              </w:rPr>
+              <w:t>特定商品的供货商</w:t>
+            </w:r>
+          </w:p>
+        </w:tc>
+        <w:tc>
+          <w:tcPr>
+            <w:tcW w:w="1984" w:type="dxa"/>
+          </w:tcPr>
+          <w:p>
             <w:r>
               <w:rPr>
                 <w:rFonts w:hint="eastAsia"/>
@@ -779,147 +708,50 @@
             <w:tcW w:w="2268" w:type="dxa"/>
           </w:tcPr>
           <w:p>
-            <w:pPr>
-              <w:rPr>
-                <w:rFonts w:hint="eastAsia"/>
-              </w:rPr>
-            </w:pPr>
-            <w:r>
-              <w:rPr>
-                <w:rFonts w:hint="eastAsia"/>
-              </w:rPr>
-              <w:t>一个字符串，表示商品所属的大类</w:t>
-            </w:r>
-          </w:p>
-        </w:tc>
-      </w:tr>
-      <w:tr>
-        <w:trPr>
-          <w:trHeight w:val="680"/>
-        </w:trPr>
-        <w:tc>
-          <w:tcPr>
-            <w:tcW w:w="2263" w:type="dxa"/>
-          </w:tcPr>
-          <w:p>
-            <w:pPr>
-              <w:rPr>
-                <w:rFonts w:hint="eastAsia"/>
-              </w:rPr>
-            </w:pPr>
-            <w:r>
-              <w:rPr>
-                <w:rFonts w:hint="eastAsia"/>
-              </w:rPr>
-              <w:t>商品数量</w:t>
-            </w:r>
-          </w:p>
-        </w:tc>
-        <w:tc>
-          <w:tcPr>
-            <w:tcW w:w="2127" w:type="dxa"/>
-          </w:tcPr>
-          <w:p>
-            <w:pPr>
-              <w:rPr>
-                <w:rFonts w:hint="eastAsia"/>
-              </w:rPr>
-            </w:pPr>
-            <w:r>
-              <w:rPr>
-                <w:rFonts w:hint="eastAsia"/>
-              </w:rPr>
-              <w:t>特定商品的多少</w:t>
-            </w:r>
-          </w:p>
-        </w:tc>
-        <w:tc>
-          <w:tcPr>
-            <w:tcW w:w="1984" w:type="dxa"/>
-          </w:tcPr>
-          <w:p>
-            <w:pPr>
-              <w:rPr>
-                <w:rFonts w:hint="eastAsia"/>
-              </w:rPr>
-            </w:pPr>
-            <w:r>
-              <w:rPr>
-                <w:rFonts w:hint="eastAsia"/>
-              </w:rPr>
-              <w:t>数字型</w:t>
-            </w:r>
-          </w:p>
-        </w:tc>
-        <w:tc>
-          <w:tcPr>
-            <w:tcW w:w="2268" w:type="dxa"/>
-          </w:tcPr>
-          <w:p>
-            <w:pPr>
-              <w:rPr>
-                <w:rFonts w:hint="eastAsia"/>
-              </w:rPr>
-            </w:pPr>
-            <w:r>
-              <w:rPr>
-                <w:rFonts w:hint="eastAsia"/>
-              </w:rPr>
-              <w:t>一个整数，表示特定商品的多少</w:t>
-            </w:r>
-          </w:p>
-        </w:tc>
-      </w:tr>
-      <w:tr>
-        <w:trPr>
-          <w:trHeight w:val="680"/>
-        </w:trPr>
-        <w:tc>
-          <w:tcPr>
-            <w:tcW w:w="2263" w:type="dxa"/>
-          </w:tcPr>
-          <w:p>
-            <w:pPr>
-              <w:rPr>
-                <w:rFonts w:hint="eastAsia"/>
-              </w:rPr>
-            </w:pPr>
-            <w:r>
-              <w:rPr>
-                <w:rFonts w:hint="eastAsia"/>
-              </w:rPr>
-              <w:t>商品供货商</w:t>
-            </w:r>
-          </w:p>
-        </w:tc>
-        <w:tc>
-          <w:tcPr>
-            <w:tcW w:w="2127" w:type="dxa"/>
-          </w:tcPr>
-          <w:p>
-            <w:pPr>
-              <w:rPr>
-                <w:rFonts w:hint="eastAsia"/>
-              </w:rPr>
-            </w:pPr>
-            <w:r>
-              <w:rPr>
-                <w:rFonts w:hint="eastAsia"/>
-              </w:rPr>
-              <w:t>特定商品的供货商</w:t>
-            </w:r>
-          </w:p>
-        </w:tc>
-        <w:tc>
-          <w:tcPr>
-            <w:tcW w:w="1984" w:type="dxa"/>
-          </w:tcPr>
-          <w:p>
-            <w:pPr>
-              <w:rPr>
-                <w:rFonts w:hint="eastAsia"/>
-              </w:rPr>
-            </w:pPr>
+            <w:r>
+              <w:rPr>
+                <w:rFonts w:hint="eastAsia"/>
+              </w:rPr>
+              <w:t>一个字符串，表示特定商品的供货商名称</w:t>
+            </w:r>
+          </w:p>
+        </w:tc>
+      </w:tr>
+      <w:tr>
+        <w:trPr>
+          <w:trHeight w:val="680"/>
+        </w:trPr>
+        <w:tc>
+          <w:tcPr>
+            <w:tcW w:w="2263" w:type="dxa"/>
+          </w:tcPr>
+          <w:p>
+            <w:r>
+              <w:rPr>
+                <w:rFonts w:hint="eastAsia"/>
+              </w:rPr>
+              <w:t>员工编号</w:t>
+            </w:r>
+          </w:p>
+        </w:tc>
+        <w:tc>
+          <w:tcPr>
+            <w:tcW w:w="2127" w:type="dxa"/>
+          </w:tcPr>
+          <w:p>
+            <w:r>
+              <w:rPr>
+                <w:rFonts w:hint="eastAsia"/>
+              </w:rPr>
+              <w:t>标识员工的号码，即工号</w:t>
+            </w:r>
+          </w:p>
+        </w:tc>
+        <w:tc>
+          <w:tcPr>
+            <w:tcW w:w="1984" w:type="dxa"/>
+          </w:tcPr>
+          <w:p>
             <w:r>
               <w:rPr>
                 <w:rFonts w:hint="eastAsia"/>
@@ -933,70 +765,77 @@
             <w:tcW w:w="2268" w:type="dxa"/>
           </w:tcPr>
           <w:p>
-            <w:pPr>
-              <w:rPr>
-                <w:rFonts w:hint="eastAsia"/>
-              </w:rPr>
-            </w:pPr>
-            <w:r>
-              <w:rPr>
-                <w:rFonts w:hint="eastAsia"/>
-              </w:rPr>
-              <w:t>一个字符串，表示特定商品的供货商名称</w:t>
-            </w:r>
-          </w:p>
-        </w:tc>
-      </w:tr>
-      <w:tr>
-        <w:trPr>
-          <w:trHeight w:val="680"/>
-        </w:trPr>
-        <w:tc>
-          <w:tcPr>
-            <w:tcW w:w="2263" w:type="dxa"/>
-          </w:tcPr>
-          <w:p>
-            <w:pPr>
-              <w:rPr>
-                <w:rFonts w:hint="eastAsia"/>
-              </w:rPr>
-            </w:pPr>
-            <w:r>
-              <w:rPr>
-                <w:rFonts w:hint="eastAsia"/>
-              </w:rPr>
-              <w:t>员工编号</w:t>
-            </w:r>
-          </w:p>
-        </w:tc>
-        <w:tc>
-          <w:tcPr>
-            <w:tcW w:w="2127" w:type="dxa"/>
-          </w:tcPr>
-          <w:p>
-            <w:pPr>
-              <w:rPr>
-                <w:rFonts w:hint="eastAsia"/>
-              </w:rPr>
-            </w:pPr>
-            <w:r>
-              <w:rPr>
-                <w:rFonts w:hint="eastAsia"/>
-              </w:rPr>
-              <w:t>标识员工的号码，即工号</w:t>
-            </w:r>
-          </w:p>
-        </w:tc>
-        <w:tc>
-          <w:tcPr>
-            <w:tcW w:w="1984" w:type="dxa"/>
-          </w:tcPr>
-          <w:p>
-            <w:pPr>
-              <w:rPr>
-                <w:rFonts w:hint="eastAsia"/>
-              </w:rPr>
-            </w:pPr>
+            <w:r>
+              <w:rPr>
+                <w:rFonts w:hint="eastAsia"/>
+              </w:rPr>
+              <w:t>一个字符串，1</w:t>
+            </w:r>
+            <w:r>
+              <w:t>2</w:t>
+            </w:r>
+            <w:r>
+              <w:rPr>
+                <w:rFonts w:hint="eastAsia"/>
+              </w:rPr>
+              <w:t>位。前4位表示入职年份，5</w:t>
+            </w:r>
+            <w:r>
+              <w:t>-7</w:t>
+            </w:r>
+            <w:r>
+              <w:rPr>
+                <w:rFonts w:hint="eastAsia"/>
+              </w:rPr>
+              <w:t>位表示员工类别，8</w:t>
+            </w:r>
+            <w:r>
+              <w:t>-12</w:t>
+            </w:r>
+            <w:r>
+              <w:rPr>
+                <w:rFonts w:hint="eastAsia"/>
+              </w:rPr>
+              <w:t>位表示员工号码</w:t>
+            </w:r>
+          </w:p>
+        </w:tc>
+      </w:tr>
+      <w:tr>
+        <w:trPr>
+          <w:trHeight w:val="680"/>
+        </w:trPr>
+        <w:tc>
+          <w:tcPr>
+            <w:tcW w:w="2263" w:type="dxa"/>
+          </w:tcPr>
+          <w:p>
+            <w:r>
+              <w:rPr>
+                <w:rFonts w:hint="eastAsia"/>
+              </w:rPr>
+              <w:t>员工姓名</w:t>
+            </w:r>
+          </w:p>
+        </w:tc>
+        <w:tc>
+          <w:tcPr>
+            <w:tcW w:w="2127" w:type="dxa"/>
+          </w:tcPr>
+          <w:p>
+            <w:r>
+              <w:rPr>
+                <w:rFonts w:hint="eastAsia"/>
+              </w:rPr>
+              <w:t>某一员工的姓名</w:t>
+            </w:r>
+          </w:p>
+        </w:tc>
+        <w:tc>
+          <w:tcPr>
+            <w:tcW w:w="1984" w:type="dxa"/>
+          </w:tcPr>
+          <w:p>
             <w:r>
               <w:rPr>
                 <w:rFonts w:hint="eastAsia"/>
@@ -1010,97 +849,50 @@
             <w:tcW w:w="2268" w:type="dxa"/>
           </w:tcPr>
           <w:p>
-            <w:pPr>
-              <w:rPr>
-                <w:rFonts w:hint="eastAsia"/>
-              </w:rPr>
-            </w:pPr>
-            <w:r>
-              <w:rPr>
-                <w:rFonts w:hint="eastAsia"/>
-              </w:rPr>
-              <w:t>一个字符串，1</w:t>
-            </w:r>
-            <w:r>
-              <w:t>2</w:t>
-            </w:r>
-            <w:r>
-              <w:rPr>
-                <w:rFonts w:hint="eastAsia"/>
-              </w:rPr>
-              <w:t>位。前4位表示入职年份，5</w:t>
-            </w:r>
-            <w:r>
-              <w:t>-7</w:t>
-            </w:r>
-            <w:r>
-              <w:rPr>
-                <w:rFonts w:hint="eastAsia"/>
-              </w:rPr>
-              <w:t>位表示员工类别，8</w:t>
-            </w:r>
-            <w:r>
-              <w:t>-12</w:t>
-            </w:r>
-            <w:r>
-              <w:rPr>
-                <w:rFonts w:hint="eastAsia"/>
-              </w:rPr>
-              <w:t>位表示员工号码</w:t>
-            </w:r>
-          </w:p>
-        </w:tc>
-      </w:tr>
-      <w:tr>
-        <w:trPr>
-          <w:trHeight w:val="680"/>
-        </w:trPr>
-        <w:tc>
-          <w:tcPr>
-            <w:tcW w:w="2263" w:type="dxa"/>
-          </w:tcPr>
-          <w:p>
-            <w:pPr>
-              <w:rPr>
-                <w:rFonts w:hint="eastAsia"/>
-              </w:rPr>
-            </w:pPr>
-            <w:r>
-              <w:rPr>
-                <w:rFonts w:hint="eastAsia"/>
-              </w:rPr>
-              <w:t>员工姓名</w:t>
-            </w:r>
-          </w:p>
-        </w:tc>
-        <w:tc>
-          <w:tcPr>
-            <w:tcW w:w="2127" w:type="dxa"/>
-          </w:tcPr>
-          <w:p>
-            <w:pPr>
-              <w:rPr>
-                <w:rFonts w:hint="eastAsia"/>
-              </w:rPr>
-            </w:pPr>
-            <w:r>
-              <w:rPr>
-                <w:rFonts w:hint="eastAsia"/>
-              </w:rPr>
-              <w:t>某一员工的姓名</w:t>
-            </w:r>
-          </w:p>
-        </w:tc>
-        <w:tc>
-          <w:tcPr>
-            <w:tcW w:w="1984" w:type="dxa"/>
-          </w:tcPr>
-          <w:p>
-            <w:pPr>
-              <w:rPr>
-                <w:rFonts w:hint="eastAsia"/>
-              </w:rPr>
-            </w:pPr>
+            <w:r>
+              <w:rPr>
+                <w:rFonts w:hint="eastAsia"/>
+              </w:rPr>
+              <w:t>一个字符串，表示员工的姓名</w:t>
+            </w:r>
+          </w:p>
+        </w:tc>
+      </w:tr>
+      <w:tr>
+        <w:trPr>
+          <w:trHeight w:val="680"/>
+        </w:trPr>
+        <w:tc>
+          <w:tcPr>
+            <w:tcW w:w="2263" w:type="dxa"/>
+          </w:tcPr>
+          <w:p>
+            <w:r>
+              <w:rPr>
+                <w:rFonts w:hint="eastAsia"/>
+              </w:rPr>
+              <w:t>员工性别</w:t>
+            </w:r>
+          </w:p>
+        </w:tc>
+        <w:tc>
+          <w:tcPr>
+            <w:tcW w:w="2127" w:type="dxa"/>
+          </w:tcPr>
+          <w:p>
+            <w:r>
+              <w:rPr>
+                <w:rFonts w:hint="eastAsia"/>
+              </w:rPr>
+              <w:t>某一员工的性别</w:t>
+            </w:r>
+          </w:p>
+        </w:tc>
+        <w:tc>
+          <w:tcPr>
+            <w:tcW w:w="1984" w:type="dxa"/>
+          </w:tcPr>
+          <w:p>
             <w:r>
               <w:rPr>
                 <w:rFonts w:hint="eastAsia"/>
@@ -1114,70 +906,50 @@
             <w:tcW w:w="2268" w:type="dxa"/>
           </w:tcPr>
           <w:p>
-            <w:pPr>
-              <w:rPr>
-                <w:rFonts w:hint="eastAsia"/>
-              </w:rPr>
-            </w:pPr>
-            <w:r>
-              <w:rPr>
-                <w:rFonts w:hint="eastAsia"/>
-              </w:rPr>
-              <w:t>一个字符串，表示员工的姓名</w:t>
-            </w:r>
-          </w:p>
-        </w:tc>
-      </w:tr>
-      <w:tr>
-        <w:trPr>
-          <w:trHeight w:val="680"/>
-        </w:trPr>
-        <w:tc>
-          <w:tcPr>
-            <w:tcW w:w="2263" w:type="dxa"/>
-          </w:tcPr>
-          <w:p>
-            <w:pPr>
-              <w:rPr>
-                <w:rFonts w:hint="eastAsia"/>
-              </w:rPr>
-            </w:pPr>
-            <w:r>
-              <w:rPr>
-                <w:rFonts w:hint="eastAsia"/>
-              </w:rPr>
-              <w:t>员工性别</w:t>
-            </w:r>
-          </w:p>
-        </w:tc>
-        <w:tc>
-          <w:tcPr>
-            <w:tcW w:w="2127" w:type="dxa"/>
-          </w:tcPr>
-          <w:p>
-            <w:pPr>
-              <w:rPr>
-                <w:rFonts w:hint="eastAsia"/>
-              </w:rPr>
-            </w:pPr>
-            <w:r>
-              <w:rPr>
-                <w:rFonts w:hint="eastAsia"/>
-              </w:rPr>
-              <w:t>某一员工的性别</w:t>
-            </w:r>
-          </w:p>
-        </w:tc>
-        <w:tc>
-          <w:tcPr>
-            <w:tcW w:w="1984" w:type="dxa"/>
-          </w:tcPr>
-          <w:p>
-            <w:pPr>
-              <w:rPr>
-                <w:rFonts w:hint="eastAsia"/>
-              </w:rPr>
-            </w:pPr>
+            <w:r>
+              <w:rPr>
+                <w:rFonts w:hint="eastAsia"/>
+              </w:rPr>
+              <w:t>一个字符串，表示员工性别，取值位“男”或“女”</w:t>
+            </w:r>
+          </w:p>
+        </w:tc>
+      </w:tr>
+      <w:tr>
+        <w:trPr>
+          <w:trHeight w:val="680"/>
+        </w:trPr>
+        <w:tc>
+          <w:tcPr>
+            <w:tcW w:w="2263" w:type="dxa"/>
+          </w:tcPr>
+          <w:p>
+            <w:r>
+              <w:rPr>
+                <w:rFonts w:hint="eastAsia"/>
+              </w:rPr>
+              <w:t>员工部门</w:t>
+            </w:r>
+          </w:p>
+        </w:tc>
+        <w:tc>
+          <w:tcPr>
+            <w:tcW w:w="2127" w:type="dxa"/>
+          </w:tcPr>
+          <w:p>
+            <w:r>
+              <w:rPr>
+                <w:rFonts w:hint="eastAsia"/>
+              </w:rPr>
+              <w:t>某一员工所属部门</w:t>
+            </w:r>
+          </w:p>
+        </w:tc>
+        <w:tc>
+          <w:tcPr>
+            <w:tcW w:w="1984" w:type="dxa"/>
+          </w:tcPr>
+          <w:p>
             <w:r>
               <w:rPr>
                 <w:rFonts w:hint="eastAsia"/>
@@ -1191,102 +963,6 @@
             <w:tcW w:w="2268" w:type="dxa"/>
           </w:tcPr>
           <w:p>
-            <w:pPr>
-              <w:rPr>
-                <w:rFonts w:hint="eastAsia"/>
-              </w:rPr>
-            </w:pPr>
-            <w:r>
-              <w:rPr>
-                <w:rFonts w:hint="eastAsia"/>
-              </w:rPr>
-              <w:t>一个字符串，表示员工性别，</w:t>
-            </w:r>
-            <w:proofErr w:type="gramStart"/>
-            <w:r>
-              <w:rPr>
-                <w:rFonts w:hint="eastAsia"/>
-              </w:rPr>
-              <w:t>取值位</w:t>
-            </w:r>
-            <w:proofErr w:type="gramEnd"/>
-            <w:r>
-              <w:rPr>
-                <w:rFonts w:hint="eastAsia"/>
-              </w:rPr>
-              <w:t>“男”或“女”</w:t>
-            </w:r>
-          </w:p>
-        </w:tc>
-      </w:tr>
-      <w:tr>
-        <w:trPr>
-          <w:trHeight w:val="680"/>
-        </w:trPr>
-        <w:tc>
-          <w:tcPr>
-            <w:tcW w:w="2263" w:type="dxa"/>
-          </w:tcPr>
-          <w:p>
-            <w:pPr>
-              <w:rPr>
-                <w:rFonts w:hint="eastAsia"/>
-              </w:rPr>
-            </w:pPr>
-            <w:r>
-              <w:rPr>
-                <w:rFonts w:hint="eastAsia"/>
-              </w:rPr>
-              <w:t>员工部门</w:t>
-            </w:r>
-          </w:p>
-        </w:tc>
-        <w:tc>
-          <w:tcPr>
-            <w:tcW w:w="2127" w:type="dxa"/>
-          </w:tcPr>
-          <w:p>
-            <w:pPr>
-              <w:rPr>
-                <w:rFonts w:hint="eastAsia"/>
-              </w:rPr>
-            </w:pPr>
-            <w:r>
-              <w:rPr>
-                <w:rFonts w:hint="eastAsia"/>
-              </w:rPr>
-              <w:t>某一员工所属部门</w:t>
-            </w:r>
-          </w:p>
-        </w:tc>
-        <w:tc>
-          <w:tcPr>
-            <w:tcW w:w="1984" w:type="dxa"/>
-          </w:tcPr>
-          <w:p>
-            <w:pPr>
-              <w:rPr>
-                <w:rFonts w:hint="eastAsia"/>
-              </w:rPr>
-            </w:pPr>
-            <w:r>
-              <w:rPr>
-                <w:rFonts w:hint="eastAsia"/>
-              </w:rPr>
-              <w:t>文字型</w:t>
-            </w:r>
-          </w:p>
-        </w:tc>
-        <w:tc>
-          <w:tcPr>
-            <w:tcW w:w="2268" w:type="dxa"/>
-          </w:tcPr>
-          <w:p>
-            <w:pPr>
-              <w:rPr>
-                <w:rFonts w:hint="eastAsia"/>
-              </w:rPr>
-            </w:pPr>
             <w:r>
               <w:rPr>
                 <w:rFonts w:hint="eastAsia"/>
@@ -1305,11 +981,6 @@
             <w:tcW w:w="2263" w:type="dxa"/>
           </w:tcPr>
           <w:p>
-            <w:pPr>
-              <w:rPr>
-                <w:rFonts w:hint="eastAsia"/>
-              </w:rPr>
-            </w:pPr>
             <w:r>
               <w:rPr>
                 <w:rFonts w:hint="eastAsia"/>
@@ -1324,11 +995,6 @@
             <w:tcW w:w="2127" w:type="dxa"/>
           </w:tcPr>
           <w:p>
-            <w:pPr>
-              <w:rPr>
-                <w:rFonts w:hint="eastAsia"/>
-              </w:rPr>
-            </w:pPr>
             <w:r>
               <w:rPr>
                 <w:rFonts w:hint="eastAsia"/>
@@ -1342,11 +1008,6 @@
             <w:tcW w:w="1984" w:type="dxa"/>
           </w:tcPr>
           <w:p>
-            <w:pPr>
-              <w:rPr>
-                <w:rFonts w:hint="eastAsia"/>
-              </w:rPr>
-            </w:pPr>
             <w:r>
               <w:rPr>
                 <w:rFonts w:hint="eastAsia"/>
@@ -1360,11 +1021,6 @@
             <w:tcW w:w="2268" w:type="dxa"/>
           </w:tcPr>
           <w:p>
-            <w:pPr>
-              <w:rPr>
-                <w:rFonts w:hint="eastAsia"/>
-              </w:rPr>
-            </w:pPr>
             <w:r>
               <w:rPr>
                 <w:rFonts w:hint="eastAsia"/>
@@ -1392,11 +1048,6 @@
             <w:tcW w:w="2263" w:type="dxa"/>
           </w:tcPr>
           <w:p>
-            <w:pPr>
-              <w:rPr>
-                <w:rFonts w:hint="eastAsia"/>
-              </w:rPr>
-            </w:pPr>
             <w:r>
               <w:rPr>
                 <w:rFonts w:hint="eastAsia"/>
@@ -1410,11 +1061,6 @@
             <w:tcW w:w="2127" w:type="dxa"/>
           </w:tcPr>
           <w:p>
-            <w:pPr>
-              <w:rPr>
-                <w:rFonts w:hint="eastAsia"/>
-              </w:rPr>
-            </w:pPr>
             <w:r>
               <w:rPr>
                 <w:rFonts w:hint="eastAsia"/>
@@ -1428,11 +1074,6 @@
             <w:tcW w:w="1984" w:type="dxa"/>
           </w:tcPr>
           <w:p>
-            <w:pPr>
-              <w:rPr>
-                <w:rFonts w:hint="eastAsia"/>
-              </w:rPr>
-            </w:pPr>
             <w:r>
               <w:rPr>
                 <w:rFonts w:hint="eastAsia"/>
@@ -1446,11 +1087,6 @@
             <w:tcW w:w="2268" w:type="dxa"/>
           </w:tcPr>
           <w:p>
-            <w:pPr>
-              <w:rPr>
-                <w:rFonts w:hint="eastAsia"/>
-              </w:rPr>
-            </w:pPr>
             <w:r>
               <w:rPr>
                 <w:rFonts w:hint="eastAsia"/>
@@ -1469,11 +1105,6 @@
             <w:tcW w:w="2263" w:type="dxa"/>
           </w:tcPr>
           <w:p>
-            <w:pPr>
-              <w:rPr>
-                <w:rFonts w:hint="eastAsia"/>
-              </w:rPr>
-            </w:pPr>
             <w:r>
               <w:rPr>
                 <w:rFonts w:hint="eastAsia"/>
@@ -1487,11 +1118,6 @@
             <w:tcW w:w="2127" w:type="dxa"/>
           </w:tcPr>
           <w:p>
-            <w:pPr>
-              <w:rPr>
-                <w:rFonts w:hint="eastAsia"/>
-              </w:rPr>
-            </w:pPr>
             <w:r>
               <w:rPr>
                 <w:rFonts w:hint="eastAsia"/>
@@ -1505,11 +1131,6 @@
             <w:tcW w:w="1984" w:type="dxa"/>
           </w:tcPr>
           <w:p>
-            <w:pPr>
-              <w:rPr>
-                <w:rFonts w:hint="eastAsia"/>
-              </w:rPr>
-            </w:pPr>
             <w:r>
               <w:rPr>
                 <w:rFonts w:hint="eastAsia"/>
@@ -1523,11 +1144,6 @@
             <w:tcW w:w="2268" w:type="dxa"/>
           </w:tcPr>
           <w:p>
-            <w:pPr>
-              <w:rPr>
-                <w:rFonts w:hint="eastAsia"/>
-              </w:rPr>
-            </w:pPr>
             <w:r>
               <w:rPr>
                 <w:rFonts w:hint="eastAsia"/>
@@ -1546,37 +1162,19 @@
             <w:tcW w:w="2263" w:type="dxa"/>
           </w:tcPr>
           <w:p>
-            <w:pPr>
-              <w:rPr>
-                <w:rFonts w:hint="eastAsia"/>
-              </w:rPr>
-            </w:pPr>
-            <w:r>
-              <w:rPr>
-                <w:rFonts w:hint="eastAsia"/>
-              </w:rPr>
-              <w:t>供货</w:t>
-            </w:r>
-            <w:proofErr w:type="gramStart"/>
-            <w:r>
-              <w:rPr>
-                <w:rFonts w:hint="eastAsia"/>
-              </w:rPr>
-              <w:t>商电话</w:t>
-            </w:r>
-            <w:proofErr w:type="gramEnd"/>
-          </w:p>
-        </w:tc>
-        <w:tc>
-          <w:tcPr>
-            <w:tcW w:w="2127" w:type="dxa"/>
-          </w:tcPr>
-          <w:p>
-            <w:pPr>
-              <w:rPr>
-                <w:rFonts w:hint="eastAsia"/>
-              </w:rPr>
-            </w:pPr>
+            <w:r>
+              <w:rPr>
+                <w:rFonts w:hint="eastAsia"/>
+              </w:rPr>
+              <w:t>供货商电话</w:t>
+            </w:r>
+          </w:p>
+        </w:tc>
+        <w:tc>
+          <w:tcPr>
+            <w:tcW w:w="2127" w:type="dxa"/>
+          </w:tcPr>
+          <w:p>
             <w:r>
               <w:rPr>
                 <w:rFonts w:hint="eastAsia"/>
@@ -1590,11 +1188,6 @@
             <w:tcW w:w="1984" w:type="dxa"/>
           </w:tcPr>
           <w:p>
-            <w:pPr>
-              <w:rPr>
-                <w:rFonts w:hint="eastAsia"/>
-              </w:rPr>
-            </w:pPr>
             <w:r>
               <w:rPr>
                 <w:rFonts w:hint="eastAsia"/>
@@ -1608,11 +1201,6 @@
             <w:tcW w:w="2268" w:type="dxa"/>
           </w:tcPr>
           <w:p>
-            <w:pPr>
-              <w:rPr>
-                <w:rFonts w:hint="eastAsia"/>
-              </w:rPr>
-            </w:pPr>
             <w:r>
               <w:rPr>
                 <w:rFonts w:hint="eastAsia"/>
@@ -1640,11 +1228,6 @@
             <w:tcW w:w="2263" w:type="dxa"/>
           </w:tcPr>
           <w:p>
-            <w:pPr>
-              <w:rPr>
-                <w:rFonts w:hint="eastAsia"/>
-              </w:rPr>
-            </w:pPr>
             <w:r>
               <w:rPr>
                 <w:rFonts w:hint="eastAsia"/>
@@ -1658,11 +1241,6 @@
             <w:tcW w:w="2127" w:type="dxa"/>
           </w:tcPr>
           <w:p>
-            <w:pPr>
-              <w:rPr>
-                <w:rFonts w:hint="eastAsia"/>
-              </w:rPr>
-            </w:pPr>
             <w:r>
               <w:rPr>
                 <w:rFonts w:hint="eastAsia"/>
@@ -1676,11 +1254,6 @@
             <w:tcW w:w="1984" w:type="dxa"/>
           </w:tcPr>
           <w:p>
-            <w:pPr>
-              <w:rPr>
-                <w:rFonts w:hint="eastAsia"/>
-              </w:rPr>
-            </w:pPr>
             <w:r>
               <w:rPr>
                 <w:rFonts w:hint="eastAsia"/>
@@ -1694,11 +1267,6 @@
             <w:tcW w:w="2268" w:type="dxa"/>
           </w:tcPr>
           <w:p>
-            <w:pPr>
-              <w:rPr>
-                <w:rFonts w:hint="eastAsia"/>
-              </w:rPr>
-            </w:pPr>
             <w:r>
               <w:rPr>
                 <w:rFonts w:hint="eastAsia"/>
@@ -1717,11 +1285,6 @@
             <w:tcW w:w="2263" w:type="dxa"/>
           </w:tcPr>
           <w:p>
-            <w:pPr>
-              <w:rPr>
-                <w:rFonts w:hint="eastAsia"/>
-              </w:rPr>
-            </w:pPr>
             <w:r>
               <w:rPr>
                 <w:rFonts w:hint="eastAsia"/>
@@ -1735,11 +1298,6 @@
             <w:tcW w:w="2127" w:type="dxa"/>
           </w:tcPr>
           <w:p>
-            <w:pPr>
-              <w:rPr>
-                <w:rFonts w:hint="eastAsia"/>
-              </w:rPr>
-            </w:pPr>
             <w:r>
               <w:rPr>
                 <w:rFonts w:hint="eastAsia"/>
@@ -1753,11 +1311,6 @@
             <w:tcW w:w="1984" w:type="dxa"/>
           </w:tcPr>
           <w:p>
-            <w:pPr>
-              <w:rPr>
-                <w:rFonts w:hint="eastAsia"/>
-              </w:rPr>
-            </w:pPr>
             <w:r>
               <w:rPr>
                 <w:rFonts w:hint="eastAsia"/>
@@ -1771,11 +1324,6 @@
             <w:tcW w:w="2268" w:type="dxa"/>
           </w:tcPr>
           <w:p>
-            <w:pPr>
-              <w:rPr>
-                <w:rFonts w:hint="eastAsia"/>
-              </w:rPr>
-            </w:pPr>
             <w:r>
               <w:rPr>
                 <w:rFonts w:hint="eastAsia"/>
@@ -1794,11 +1342,6 @@
             <w:tcW w:w="2263" w:type="dxa"/>
           </w:tcPr>
           <w:p>
-            <w:pPr>
-              <w:rPr>
-                <w:rFonts w:hint="eastAsia"/>
-              </w:rPr>
-            </w:pPr>
             <w:r>
               <w:rPr>
                 <w:rFonts w:hint="eastAsia"/>
@@ -1812,11 +1355,6 @@
             <w:tcW w:w="2127" w:type="dxa"/>
           </w:tcPr>
           <w:p>
-            <w:pPr>
-              <w:rPr>
-                <w:rFonts w:hint="eastAsia"/>
-              </w:rPr>
-            </w:pPr>
             <w:r>
               <w:rPr>
                 <w:rFonts w:hint="eastAsia"/>
@@ -1830,11 +1368,6 @@
             <w:tcW w:w="1984" w:type="dxa"/>
           </w:tcPr>
           <w:p>
-            <w:pPr>
-              <w:rPr>
-                <w:rFonts w:hint="eastAsia"/>
-              </w:rPr>
-            </w:pPr>
             <w:r>
               <w:rPr>
                 <w:rFonts w:hint="eastAsia"/>
@@ -1848,11 +1381,6 @@
             <w:tcW w:w="2268" w:type="dxa"/>
           </w:tcPr>
           <w:p>
-            <w:pPr>
-              <w:rPr>
-                <w:rFonts w:hint="eastAsia"/>
-              </w:rPr>
-            </w:pPr>
             <w:r>
               <w:rPr>
                 <w:rFonts w:hint="eastAsia"/>
@@ -1880,11 +1408,6 @@
             <w:tcW w:w="2263" w:type="dxa"/>
           </w:tcPr>
           <w:p>
-            <w:pPr>
-              <w:rPr>
-                <w:rFonts w:hint="eastAsia"/>
-              </w:rPr>
-            </w:pPr>
             <w:r>
               <w:rPr>
                 <w:rFonts w:hint="eastAsia"/>
@@ -1898,11 +1421,6 @@
             <w:tcW w:w="2127" w:type="dxa"/>
           </w:tcPr>
           <w:p>
-            <w:pPr>
-              <w:rPr>
-                <w:rFonts w:hint="eastAsia"/>
-              </w:rPr>
-            </w:pPr>
             <w:r>
               <w:rPr>
                 <w:rFonts w:hint="eastAsia"/>
@@ -1916,11 +1434,6 @@
             <w:tcW w:w="1984" w:type="dxa"/>
           </w:tcPr>
           <w:p>
-            <w:pPr>
-              <w:rPr>
-                <w:rFonts w:hint="eastAsia"/>
-              </w:rPr>
-            </w:pPr>
             <w:r>
               <w:rPr>
                 <w:rFonts w:hint="eastAsia"/>
@@ -1934,11 +1447,6 @@
             <w:tcW w:w="2268" w:type="dxa"/>
           </w:tcPr>
           <w:p>
-            <w:pPr>
-              <w:rPr>
-                <w:rFonts w:hint="eastAsia"/>
-              </w:rPr>
-            </w:pPr>
             <w:r>
               <w:rPr>
                 <w:rFonts w:hint="eastAsia"/>
@@ -1957,11 +1465,6 @@
             <w:tcW w:w="2263" w:type="dxa"/>
           </w:tcPr>
           <w:p>
-            <w:pPr>
-              <w:rPr>
-                <w:rFonts w:hint="eastAsia"/>
-              </w:rPr>
-            </w:pPr>
             <w:r>
               <w:rPr>
                 <w:rFonts w:hint="eastAsia"/>
@@ -1975,11 +1478,6 @@
             <w:tcW w:w="2127" w:type="dxa"/>
           </w:tcPr>
           <w:p>
-            <w:pPr>
-              <w:rPr>
-                <w:rFonts w:hint="eastAsia"/>
-              </w:rPr>
-            </w:pPr>
             <w:r>
               <w:rPr>
                 <w:rFonts w:hint="eastAsia"/>
@@ -1993,11 +1491,6 @@
             <w:tcW w:w="1984" w:type="dxa"/>
           </w:tcPr>
           <w:p>
-            <w:pPr>
-              <w:rPr>
-                <w:rFonts w:hint="eastAsia"/>
-              </w:rPr>
-            </w:pPr>
             <w:r>
               <w:rPr>
                 <w:rFonts w:hint="eastAsia"/>
@@ -2011,11 +1504,6 @@
             <w:tcW w:w="2268" w:type="dxa"/>
           </w:tcPr>
           <w:p>
-            <w:pPr>
-              <w:rPr>
-                <w:rFonts w:hint="eastAsia"/>
-              </w:rPr>
-            </w:pPr>
             <w:r>
               <w:rPr>
                 <w:rFonts w:hint="eastAsia"/>
@@ -2034,11 +1522,6 @@
             <w:tcW w:w="2263" w:type="dxa"/>
           </w:tcPr>
           <w:p>
-            <w:pPr>
-              <w:rPr>
-                <w:rFonts w:hint="eastAsia"/>
-              </w:rPr>
-            </w:pPr>
             <w:r>
               <w:rPr>
                 <w:rFonts w:hint="eastAsia"/>
@@ -2052,11 +1535,6 @@
             <w:tcW w:w="2127" w:type="dxa"/>
           </w:tcPr>
           <w:p>
-            <w:pPr>
-              <w:rPr>
-                <w:rFonts w:hint="eastAsia"/>
-              </w:rPr>
-            </w:pPr>
             <w:r>
               <w:rPr>
                 <w:rFonts w:hint="eastAsia"/>
@@ -2070,11 +1548,6 @@
             <w:tcW w:w="1984" w:type="dxa"/>
           </w:tcPr>
           <w:p>
-            <w:pPr>
-              <w:rPr>
-                <w:rFonts w:hint="eastAsia"/>
-              </w:rPr>
-            </w:pPr>
             <w:r>
               <w:rPr>
                 <w:rFonts w:hint="eastAsia"/>
@@ -2088,11 +1561,6 @@
             <w:tcW w:w="2268" w:type="dxa"/>
           </w:tcPr>
           <w:p>
-            <w:pPr>
-              <w:rPr>
-                <w:rFonts w:hint="eastAsia"/>
-              </w:rPr>
-            </w:pPr>
             <w:r>
               <w:rPr>
                 <w:rFonts w:hint="eastAsia"/>
@@ -2111,11 +1579,6 @@
             <w:tcW w:w="2263" w:type="dxa"/>
           </w:tcPr>
           <w:p>
-            <w:pPr>
-              <w:rPr>
-                <w:rFonts w:hint="eastAsia"/>
-              </w:rPr>
-            </w:pPr>
             <w:r>
               <w:rPr>
                 <w:rFonts w:hint="eastAsia"/>
@@ -2129,11 +1592,6 @@
             <w:tcW w:w="2127" w:type="dxa"/>
           </w:tcPr>
           <w:p>
-            <w:pPr>
-              <w:rPr>
-                <w:rFonts w:hint="eastAsia"/>
-              </w:rPr>
-            </w:pPr>
             <w:r>
               <w:rPr>
                 <w:rFonts w:hint="eastAsia"/>
@@ -2147,11 +1605,6 @@
             <w:tcW w:w="1984" w:type="dxa"/>
           </w:tcPr>
           <w:p>
-            <w:pPr>
-              <w:rPr>
-                <w:rFonts w:hint="eastAsia"/>
-              </w:rPr>
-            </w:pPr>
             <w:r>
               <w:rPr>
                 <w:rFonts w:hint="eastAsia"/>
@@ -2165,11 +1618,6 @@
             <w:tcW w:w="2268" w:type="dxa"/>
           </w:tcPr>
           <w:p>
-            <w:pPr>
-              <w:rPr>
-                <w:rFonts w:hint="eastAsia"/>
-              </w:rPr>
-            </w:pPr>
             <w:r>
               <w:rPr>
                 <w:rFonts w:hint="eastAsia"/>
@@ -2188,11 +1636,6 @@
             <w:tcW w:w="2263" w:type="dxa"/>
           </w:tcPr>
           <w:p>
-            <w:pPr>
-              <w:rPr>
-                <w:rFonts w:hint="eastAsia"/>
-              </w:rPr>
-            </w:pPr>
             <w:r>
               <w:rPr>
                 <w:rFonts w:hint="eastAsia"/>
@@ -2206,11 +1649,6 @@
             <w:tcW w:w="2127" w:type="dxa"/>
           </w:tcPr>
           <w:p>
-            <w:pPr>
-              <w:rPr>
-                <w:rFonts w:hint="eastAsia"/>
-              </w:rPr>
-            </w:pPr>
             <w:r>
               <w:rPr>
                 <w:rFonts w:hint="eastAsia"/>
@@ -2224,11 +1662,6 @@
             <w:tcW w:w="1984" w:type="dxa"/>
           </w:tcPr>
           <w:p>
-            <w:pPr>
-              <w:rPr>
-                <w:rFonts w:hint="eastAsia"/>
-              </w:rPr>
-            </w:pPr>
             <w:r>
               <w:rPr>
                 <w:rFonts w:hint="eastAsia"/>
@@ -2242,11 +1675,6 @@
             <w:tcW w:w="2268" w:type="dxa"/>
           </w:tcPr>
           <w:p>
-            <w:pPr>
-              <w:rPr>
-                <w:rFonts w:hint="eastAsia"/>
-              </w:rPr>
-            </w:pPr>
             <w:r>
               <w:rPr>
                 <w:rFonts w:hint="eastAsia"/>
@@ -2301,11 +1729,6 @@
             <w:tcW w:w="2263" w:type="dxa"/>
           </w:tcPr>
           <w:p>
-            <w:pPr>
-              <w:rPr>
-                <w:rFonts w:hint="eastAsia"/>
-              </w:rPr>
-            </w:pPr>
             <w:r>
               <w:rPr>
                 <w:rFonts w:hint="eastAsia"/>
@@ -2319,11 +1742,6 @@
             <w:tcW w:w="2127" w:type="dxa"/>
           </w:tcPr>
           <w:p>
-            <w:pPr>
-              <w:rPr>
-                <w:rFonts w:hint="eastAsia"/>
-              </w:rPr>
-            </w:pPr>
             <w:r>
               <w:rPr>
                 <w:rFonts w:hint="eastAsia"/>
@@ -2337,11 +1755,6 @@
             <w:tcW w:w="1984" w:type="dxa"/>
           </w:tcPr>
           <w:p>
-            <w:pPr>
-              <w:rPr>
-                <w:rFonts w:hint="eastAsia"/>
-              </w:rPr>
-            </w:pPr>
             <w:r>
               <w:rPr>
                 <w:rFonts w:hint="eastAsia"/>
@@ -2355,40 +1768,24 @@
             <w:tcW w:w="2268" w:type="dxa"/>
           </w:tcPr>
           <w:p>
-            <w:pPr>
-              <w:rPr>
-                <w:rFonts w:hint="eastAsia"/>
-              </w:rPr>
-            </w:pPr>
-            <w:r>
-              <w:rPr>
-                <w:rFonts w:hint="eastAsia"/>
-              </w:rPr>
-              <w:t>一个字符串表示</w:t>
-            </w:r>
-            <w:r>
-              <w:rPr>
-                <w:rFonts w:hint="eastAsia"/>
-              </w:rPr>
-              <w:t>超市管理系统的管理员名称</w:t>
-            </w:r>
-          </w:p>
-        </w:tc>
-      </w:tr>
-      <w:tr>
-        <w:trPr>
-          <w:trHeight w:val="680"/>
-        </w:trPr>
-        <w:tc>
-          <w:tcPr>
-            <w:tcW w:w="2263" w:type="dxa"/>
-          </w:tcPr>
-          <w:p>
-            <w:pPr>
-              <w:rPr>
-                <w:rFonts w:hint="eastAsia"/>
-              </w:rPr>
-            </w:pPr>
+            <w:r>
+              <w:rPr>
+                <w:rFonts w:hint="eastAsia"/>
+              </w:rPr>
+              <w:t>一个字符串表示超市管理系统的管理员名称</w:t>
+            </w:r>
+          </w:p>
+        </w:tc>
+      </w:tr>
+      <w:tr>
+        <w:trPr>
+          <w:trHeight w:val="680"/>
+        </w:trPr>
+        <w:tc>
+          <w:tcPr>
+            <w:tcW w:w="2263" w:type="dxa"/>
+          </w:tcPr>
+          <w:p>
             <w:r>
               <w:rPr>
                 <w:rFonts w:hint="eastAsia"/>
@@ -2402,11 +1799,6 @@
             <w:tcW w:w="2127" w:type="dxa"/>
           </w:tcPr>
           <w:p>
-            <w:pPr>
-              <w:rPr>
-                <w:rFonts w:hint="eastAsia"/>
-              </w:rPr>
-            </w:pPr>
             <w:r>
               <w:rPr>
                 <w:rFonts w:hint="eastAsia"/>
@@ -2420,11 +1812,6 @@
             <w:tcW w:w="1984" w:type="dxa"/>
           </w:tcPr>
           <w:p>
-            <w:pPr>
-              <w:rPr>
-                <w:rFonts w:hint="eastAsia"/>
-              </w:rPr>
-            </w:pPr>
             <w:r>
               <w:rPr>
                 <w:rFonts w:hint="eastAsia"/>
@@ -2438,11 +1825,6 @@
             <w:tcW w:w="2268" w:type="dxa"/>
           </w:tcPr>
           <w:p>
-            <w:pPr>
-              <w:rPr>
-                <w:rFonts w:hint="eastAsia"/>
-              </w:rPr>
-            </w:pPr>
             <w:r>
               <w:rPr>
                 <w:rFonts w:hint="eastAsia"/>
@@ -2461,11 +1843,6 @@
             <w:tcW w:w="2263" w:type="dxa"/>
           </w:tcPr>
           <w:p>
-            <w:pPr>
-              <w:rPr>
-                <w:rFonts w:hint="eastAsia"/>
-              </w:rPr>
-            </w:pPr>
             <w:r>
               <w:rPr>
                 <w:rFonts w:hint="eastAsia"/>
@@ -2479,11 +1856,6 @@
             <w:tcW w:w="2127" w:type="dxa"/>
           </w:tcPr>
           <w:p>
-            <w:pPr>
-              <w:rPr>
-                <w:rFonts w:hint="eastAsia"/>
-              </w:rPr>
-            </w:pPr>
             <w:r>
               <w:rPr>
                 <w:rFonts w:hint="eastAsia"/>
@@ -2497,43 +1869,25 @@
             <w:tcW w:w="1984" w:type="dxa"/>
           </w:tcPr>
           <w:p>
-            <w:pPr>
-              <w:rPr>
-                <w:rFonts w:hint="eastAsia"/>
-              </w:rPr>
-            </w:pPr>
-            <w:r>
-              <w:rPr>
-                <w:rFonts w:hint="eastAsia"/>
-              </w:rPr>
-              <w:t>文字型</w:t>
-            </w:r>
-          </w:p>
-        </w:tc>
-        <w:tc>
-          <w:tcPr>
-            <w:tcW w:w="2268" w:type="dxa"/>
-          </w:tcPr>
-          <w:p>
-            <w:pPr>
-              <w:rPr>
-                <w:rFonts w:hint="eastAsia"/>
-              </w:rPr>
-            </w:pPr>
-            <w:r>
-              <w:rPr>
-                <w:rFonts w:hint="eastAsia"/>
-              </w:rPr>
-              <w:t>一个字符串，形式为</w:t>
-            </w:r>
-            <w:proofErr w:type="spellStart"/>
-            <w:r>
-              <w:rPr>
-                <w:rFonts w:hint="eastAsia"/>
-              </w:rPr>
-              <w:t>xxxx</w:t>
-            </w:r>
-            <w:proofErr w:type="spellEnd"/>
+            <w:r>
+              <w:rPr>
+                <w:rFonts w:hint="eastAsia"/>
+              </w:rPr>
+              <w:t>日期</w:t>
+            </w:r>
+          </w:p>
+        </w:tc>
+        <w:tc>
+          <w:tcPr>
+            <w:tcW w:w="2268" w:type="dxa"/>
+          </w:tcPr>
+          <w:p>
+            <w:r>
+              <w:rPr>
+                <w:rFonts w:hint="eastAsia"/>
+              </w:rPr>
+              <w:t>一个字符串，形式为xxxx</w:t>
+            </w:r>
             <w:r>
               <w:t>-</w:t>
             </w:r>
@@ -2550,39 +1904,20 @@
               <w:rPr>
                 <w:rFonts w:hint="eastAsia"/>
               </w:rPr>
-              <w:t>xx，</w:t>
-            </w:r>
-            <w:r>
-              <w:rPr>
-                <w:rFonts w:hint="eastAsia"/>
-              </w:rPr>
-              <w:t>前四位表示年，六、七位表示月，九、十位</w:t>
-            </w:r>
-            <w:proofErr w:type="gramStart"/>
-            <w:r>
-              <w:rPr>
-                <w:rFonts w:hint="eastAsia"/>
-              </w:rPr>
-              <w:t>表示日</w:t>
-            </w:r>
-            <w:proofErr w:type="gramEnd"/>
-          </w:p>
-        </w:tc>
-      </w:tr>
-      <w:tr>
-        <w:trPr>
-          <w:trHeight w:val="680"/>
-        </w:trPr>
-        <w:tc>
-          <w:tcPr>
-            <w:tcW w:w="2263" w:type="dxa"/>
-          </w:tcPr>
-          <w:p>
-            <w:pPr>
-              <w:rPr>
-                <w:rFonts w:hint="eastAsia"/>
-              </w:rPr>
-            </w:pPr>
+              <w:t>xx，前四位表示年，六、七位表示月，九、十位表示日</w:t>
+            </w:r>
+          </w:p>
+        </w:tc>
+      </w:tr>
+      <w:tr>
+        <w:trPr>
+          <w:trHeight w:val="680"/>
+        </w:trPr>
+        <w:tc>
+          <w:tcPr>
+            <w:tcW w:w="2263" w:type="dxa"/>
+          </w:tcPr>
+          <w:p>
             <w:r>
               <w:rPr>
                 <w:rFonts w:hint="eastAsia"/>
@@ -2597,35 +1932,100 @@
             <w:tcW w:w="2127" w:type="dxa"/>
           </w:tcPr>
           <w:p>
-            <w:pPr>
-              <w:rPr>
-                <w:rFonts w:hint="eastAsia"/>
-              </w:rPr>
-            </w:pPr>
-            <w:r>
-              <w:rPr>
-                <w:rFonts w:hint="eastAsia"/>
-              </w:rPr>
-              <w:t>超市管理系统管理员的</w:t>
-            </w:r>
-            <w:r>
-              <w:rPr>
-                <w:rFonts w:hint="eastAsia"/>
-              </w:rPr>
-              <w:t>注册时间</w:t>
-            </w:r>
-          </w:p>
-        </w:tc>
-        <w:tc>
-          <w:tcPr>
-            <w:tcW w:w="1984" w:type="dxa"/>
-          </w:tcPr>
-          <w:p>
-            <w:pPr>
-              <w:rPr>
-                <w:rFonts w:hint="eastAsia"/>
-              </w:rPr>
-            </w:pPr>
+            <w:r>
+              <w:rPr>
+                <w:rFonts w:hint="eastAsia"/>
+              </w:rPr>
+              <w:t>超市管理系统管理员的注册时间</w:t>
+            </w:r>
+          </w:p>
+        </w:tc>
+        <w:tc>
+          <w:tcPr>
+            <w:tcW w:w="1984" w:type="dxa"/>
+          </w:tcPr>
+          <w:p>
+            <w:r>
+              <w:rPr>
+                <w:rFonts w:hint="eastAsia"/>
+              </w:rPr>
+              <w:t>日期</w:t>
+            </w:r>
+          </w:p>
+        </w:tc>
+        <w:tc>
+          <w:tcPr>
+            <w:tcW w:w="2268" w:type="dxa"/>
+          </w:tcPr>
+          <w:p>
+            <w:r>
+              <w:rPr>
+                <w:rFonts w:hint="eastAsia"/>
+              </w:rPr>
+              <w:t>一个字符串，形式为xxxx</w:t>
+            </w:r>
+            <w:r>
+              <w:t>-</w:t>
+            </w:r>
+            <w:r>
+              <w:rPr>
+                <w:rFonts w:hint="eastAsia"/>
+              </w:rPr>
+              <w:t>xx</w:t>
+            </w:r>
+            <w:r>
+              <w:t>-</w:t>
+            </w:r>
+            <w:r>
+              <w:rPr>
+                <w:rFonts w:hint="eastAsia"/>
+              </w:rPr>
+              <w:t>xx，前四位表示年，六、七位表示月，九、十位表示</w:t>
+            </w:r>
+            <w:r>
+              <w:rPr>
+                <w:rFonts w:hint="eastAsia"/>
+              </w:rPr>
+              <w:t>日</w:t>
+            </w:r>
+          </w:p>
+        </w:tc>
+      </w:tr>
+      <w:tr>
+        <w:trPr>
+          <w:trHeight w:val="680"/>
+        </w:trPr>
+        <w:tc>
+          <w:tcPr>
+            <w:tcW w:w="2263" w:type="dxa"/>
+          </w:tcPr>
+          <w:p>
+            <w:r>
+              <w:rPr>
+                <w:rFonts w:hint="eastAsia"/>
+              </w:rPr>
+              <w:t>进货时间</w:t>
+            </w:r>
+          </w:p>
+        </w:tc>
+        <w:tc>
+          <w:tcPr>
+            <w:tcW w:w="2127" w:type="dxa"/>
+          </w:tcPr>
+          <w:p>
+            <w:r>
+              <w:rPr>
+                <w:rFonts w:hint="eastAsia"/>
+              </w:rPr>
+              <w:t>进购某一商品的时间</w:t>
+            </w:r>
+          </w:p>
+        </w:tc>
+        <w:tc>
+          <w:tcPr>
+            <w:tcW w:w="1984" w:type="dxa"/>
+          </w:tcPr>
+          <w:p>
             <w:r>
               <w:rPr>
                 <w:rFonts w:hint="eastAsia"/>
@@ -2639,25 +2039,12 @@
             <w:tcW w:w="2268" w:type="dxa"/>
           </w:tcPr>
           <w:p>
-            <w:pPr>
-              <w:rPr>
-                <w:rFonts w:hint="eastAsia"/>
-              </w:rPr>
-            </w:pPr>
-            <w:r>
-              <w:rPr>
-                <w:rFonts w:hint="eastAsia"/>
-              </w:rPr>
-              <w:t>一个字符串，形式为</w:t>
-            </w:r>
-            <w:proofErr w:type="spellStart"/>
-            <w:r>
-              <w:rPr>
-                <w:rFonts w:hint="eastAsia"/>
-              </w:rPr>
-              <w:t>xxxx</w:t>
-            </w:r>
-            <w:proofErr w:type="spellEnd"/>
+            <w:r>
+              <w:rPr>
+                <w:rFonts w:hint="eastAsia"/>
+              </w:rPr>
+              <w:t>一个字符串，形式为xxxx</w:t>
+            </w:r>
             <w:r>
               <w:t>-</w:t>
             </w:r>
@@ -2674,107 +2061,179 @@
               <w:rPr>
                 <w:rFonts w:hint="eastAsia"/>
               </w:rPr>
-              <w:t>xx，前四位表示年，六、七位表示月，九、十位</w:t>
-            </w:r>
-            <w:proofErr w:type="gramStart"/>
-            <w:r>
-              <w:rPr>
-                <w:rFonts w:hint="eastAsia"/>
-              </w:rPr>
-              <w:t>表示</w:t>
-            </w:r>
-            <w:r>
-              <w:rPr>
-                <w:rFonts w:hint="eastAsia"/>
-              </w:rPr>
-              <w:t>日</w:t>
-            </w:r>
-            <w:proofErr w:type="gramEnd"/>
-          </w:p>
-        </w:tc>
-      </w:tr>
-      <w:tr>
-        <w:trPr>
-          <w:trHeight w:val="680"/>
-        </w:trPr>
-        <w:tc>
-          <w:tcPr>
-            <w:tcW w:w="2263" w:type="dxa"/>
-          </w:tcPr>
-          <w:p>
-            <w:pPr>
-              <w:rPr>
-                <w:rFonts w:hint="eastAsia"/>
-              </w:rPr>
-            </w:pPr>
-            <w:r>
-              <w:rPr>
-                <w:rFonts w:hint="eastAsia"/>
-              </w:rPr>
-              <w:t>进货时间</w:t>
-            </w:r>
-          </w:p>
-        </w:tc>
-        <w:tc>
-          <w:tcPr>
-            <w:tcW w:w="2127" w:type="dxa"/>
-          </w:tcPr>
-          <w:p>
-            <w:pPr>
-              <w:rPr>
-                <w:rFonts w:hint="eastAsia"/>
-              </w:rPr>
-            </w:pPr>
-            <w:r>
-              <w:rPr>
-                <w:rFonts w:hint="eastAsia"/>
-              </w:rPr>
-              <w:t>进购某一商品的时间</w:t>
-            </w:r>
-          </w:p>
-        </w:tc>
-        <w:tc>
-          <w:tcPr>
-            <w:tcW w:w="1984" w:type="dxa"/>
-          </w:tcPr>
-          <w:p>
-            <w:pPr>
-              <w:rPr>
-                <w:rFonts w:hint="eastAsia"/>
-              </w:rPr>
-            </w:pPr>
-            <w:r>
-              <w:rPr>
-                <w:rFonts w:hint="eastAsia"/>
-              </w:rPr>
-              <w:t>文字型</w:t>
-            </w:r>
-          </w:p>
-        </w:tc>
-        <w:tc>
-          <w:tcPr>
-            <w:tcW w:w="2268" w:type="dxa"/>
-          </w:tcPr>
-          <w:p>
-            <w:pPr>
-              <w:rPr>
-                <w:rFonts w:hint="eastAsia"/>
-              </w:rPr>
-            </w:pPr>
-            <w:r>
-              <w:rPr>
-                <w:rFonts w:hint="eastAsia"/>
-              </w:rPr>
-              <w:t>一个字符串，形式为</w:t>
-            </w:r>
-            <w:proofErr w:type="spellStart"/>
-            <w:r>
-              <w:rPr>
-                <w:rFonts w:hint="eastAsia"/>
-              </w:rPr>
-              <w:t>xxxx</w:t>
-            </w:r>
-            <w:proofErr w:type="spellEnd"/>
+              <w:t>xx，前四位表示年，六、七位表示月，九、十位表示日</w:t>
+            </w:r>
+          </w:p>
+        </w:tc>
+      </w:tr>
+      <w:tr>
+        <w:trPr>
+          <w:trHeight w:val="680"/>
+        </w:trPr>
+        <w:tc>
+          <w:tcPr>
+            <w:tcW w:w="2263" w:type="dxa"/>
+          </w:tcPr>
+          <w:p>
+            <w:r>
+              <w:rPr>
+                <w:rFonts w:hint="eastAsia"/>
+              </w:rPr>
+              <w:t>进货单价</w:t>
+            </w:r>
+          </w:p>
+        </w:tc>
+        <w:tc>
+          <w:tcPr>
+            <w:tcW w:w="2127" w:type="dxa"/>
+          </w:tcPr>
+          <w:p>
+            <w:r>
+              <w:rPr>
+                <w:rFonts w:hint="eastAsia"/>
+              </w:rPr>
+              <w:t>进某一特定商品一个的价格</w:t>
+            </w:r>
+          </w:p>
+        </w:tc>
+        <w:tc>
+          <w:tcPr>
+            <w:tcW w:w="1984" w:type="dxa"/>
+          </w:tcPr>
+          <w:p>
+            <w:r>
+              <w:rPr>
+                <w:rFonts w:hint="eastAsia"/>
+              </w:rPr>
+              <w:t>浮点型</w:t>
+            </w:r>
+          </w:p>
+        </w:tc>
+        <w:tc>
+          <w:tcPr>
+            <w:tcW w:w="2268" w:type="dxa"/>
+          </w:tcPr>
+          <w:p>
+            <w:r>
+              <w:rPr>
+                <w:rFonts w:hint="eastAsia"/>
+              </w:rPr>
+              <w:t>一个数字，表示商品的进货时的单价，单位是“元”</w:t>
+            </w:r>
+          </w:p>
+        </w:tc>
+      </w:tr>
+      <w:tr>
+        <w:trPr>
+          <w:trHeight w:val="680"/>
+        </w:trPr>
+        <w:tc>
+          <w:tcPr>
+            <w:tcW w:w="2263" w:type="dxa"/>
+          </w:tcPr>
+          <w:p>
+            <w:r>
+              <w:rPr>
+                <w:rFonts w:hint="eastAsia"/>
+              </w:rPr>
+              <w:t>进货总价格</w:t>
+            </w:r>
+          </w:p>
+        </w:tc>
+        <w:tc>
+          <w:tcPr>
+            <w:tcW w:w="2127" w:type="dxa"/>
+          </w:tcPr>
+          <w:p>
+            <w:r>
+              <w:rPr>
+                <w:rFonts w:hint="eastAsia"/>
+              </w:rPr>
+              <w:t>进某一特定商品所花的总价格</w:t>
+            </w:r>
+          </w:p>
+        </w:tc>
+        <w:tc>
+          <w:tcPr>
+            <w:tcW w:w="1984" w:type="dxa"/>
+          </w:tcPr>
+          <w:p>
+            <w:r>
+              <w:rPr>
+                <w:rFonts w:hint="eastAsia"/>
+              </w:rPr>
+              <w:t>浮点型</w:t>
+            </w:r>
+          </w:p>
+        </w:tc>
+        <w:tc>
+          <w:tcPr>
+            <w:tcW w:w="2268" w:type="dxa"/>
+          </w:tcPr>
+          <w:p>
+            <w:r>
+              <w:rPr>
+                <w:rFonts w:hint="eastAsia"/>
+              </w:rPr>
+              <w:t>一个数字，表示进该商品所花费的总价格</w:t>
+            </w:r>
+          </w:p>
+        </w:tc>
+      </w:tr>
+      <w:tr>
+        <w:trPr>
+          <w:trHeight w:val="680"/>
+        </w:trPr>
+        <w:tc>
+          <w:tcPr>
+            <w:tcW w:w="2263" w:type="dxa"/>
+          </w:tcPr>
+          <w:p>
+            <w:r>
+              <w:rPr>
+                <w:rFonts w:hint="eastAsia"/>
+              </w:rPr>
+              <w:t>退货时间</w:t>
+            </w:r>
+          </w:p>
+        </w:tc>
+        <w:tc>
+          <w:tcPr>
+            <w:tcW w:w="2127" w:type="dxa"/>
+          </w:tcPr>
+          <w:p>
+            <w:r>
+              <w:rPr>
+                <w:rFonts w:hint="eastAsia"/>
+              </w:rPr>
+              <w:t>退某一商品的时间，可以是超市的退货，也可以是顾客的退货</w:t>
+            </w:r>
+          </w:p>
+        </w:tc>
+        <w:tc>
+          <w:tcPr>
+            <w:tcW w:w="1984" w:type="dxa"/>
+          </w:tcPr>
+          <w:p>
+            <w:r>
+              <w:rPr>
+                <w:rFonts w:hint="eastAsia"/>
+              </w:rPr>
+              <w:t>日期</w:t>
+            </w:r>
+          </w:p>
+        </w:tc>
+        <w:tc>
+          <w:tcPr>
+            <w:tcW w:w="2268" w:type="dxa"/>
+          </w:tcPr>
+          <w:p>
+            <w:r>
+              <w:rPr>
+                <w:rFonts w:hint="eastAsia"/>
+              </w:rPr>
+              <w:t>一个字符串，一个字符串，形式为xxxx</w:t>
+            </w:r>
             <w:r>
               <w:t>-</w:t>
             </w:r>
@@ -2791,318 +2250,13 @@
               <w:rPr>
                 <w:rFonts w:hint="eastAsia"/>
               </w:rPr>
-              <w:t>xx，前四位表示年，六、七位表示月，九、十位</w:t>
-            </w:r>
-            <w:proofErr w:type="gramStart"/>
-            <w:r>
-              <w:rPr>
-                <w:rFonts w:hint="eastAsia"/>
-              </w:rPr>
-              <w:t>表示日</w:t>
-            </w:r>
-            <w:proofErr w:type="gramEnd"/>
-          </w:p>
-        </w:tc>
-      </w:tr>
-      <w:tr>
-        <w:trPr>
-          <w:trHeight w:val="680"/>
-        </w:trPr>
-        <w:tc>
-          <w:tcPr>
-            <w:tcW w:w="2263" w:type="dxa"/>
-          </w:tcPr>
-          <w:p>
-            <w:pPr>
-              <w:rPr>
-                <w:rFonts w:hint="eastAsia"/>
-              </w:rPr>
-            </w:pPr>
-            <w:r>
-              <w:rPr>
-                <w:rFonts w:hint="eastAsia"/>
-              </w:rPr>
-              <w:t>进货单价</w:t>
-            </w:r>
-          </w:p>
-        </w:tc>
-        <w:tc>
-          <w:tcPr>
-            <w:tcW w:w="2127" w:type="dxa"/>
-          </w:tcPr>
-          <w:p>
-            <w:pPr>
-              <w:rPr>
-                <w:rFonts w:hint="eastAsia"/>
-              </w:rPr>
-            </w:pPr>
-            <w:r>
-              <w:rPr>
-                <w:rFonts w:hint="eastAsia"/>
-              </w:rPr>
-              <w:t>进某一特定商品一个的价格</w:t>
-            </w:r>
-          </w:p>
-        </w:tc>
-        <w:tc>
-          <w:tcPr>
-            <w:tcW w:w="1984" w:type="dxa"/>
-          </w:tcPr>
-          <w:p>
-            <w:pPr>
-              <w:rPr>
-                <w:rFonts w:hint="eastAsia"/>
-              </w:rPr>
-            </w:pPr>
-            <w:r>
-              <w:rPr>
-                <w:rFonts w:hint="eastAsia"/>
-              </w:rPr>
-              <w:t>数字型</w:t>
-            </w:r>
-          </w:p>
-        </w:tc>
-        <w:tc>
-          <w:tcPr>
-            <w:tcW w:w="2268" w:type="dxa"/>
-          </w:tcPr>
-          <w:p>
-            <w:pPr>
-              <w:rPr>
-                <w:rFonts w:hint="eastAsia"/>
-              </w:rPr>
-            </w:pPr>
-            <w:r>
-              <w:rPr>
-                <w:rFonts w:hint="eastAsia"/>
-              </w:rPr>
-              <w:t>一个数字，表示商品的</w:t>
-            </w:r>
-            <w:r>
-              <w:rPr>
-                <w:rFonts w:hint="eastAsia"/>
-              </w:rPr>
-              <w:t>进货</w:t>
-            </w:r>
-            <w:r>
-              <w:rPr>
-                <w:rFonts w:hint="eastAsia"/>
-              </w:rPr>
-              <w:t>时的单价，单位是“元”</w:t>
-            </w:r>
-          </w:p>
-        </w:tc>
-      </w:tr>
-      <w:tr>
-        <w:trPr>
-          <w:trHeight w:val="680"/>
-        </w:trPr>
-        <w:tc>
-          <w:tcPr>
-            <w:tcW w:w="2263" w:type="dxa"/>
-          </w:tcPr>
-          <w:p>
-            <w:pPr>
-              <w:rPr>
-                <w:rFonts w:hint="eastAsia"/>
-              </w:rPr>
-            </w:pPr>
-            <w:r>
-              <w:rPr>
-                <w:rFonts w:hint="eastAsia"/>
-              </w:rPr>
-              <w:t>进货总价格</w:t>
-            </w:r>
-          </w:p>
-        </w:tc>
-        <w:tc>
-          <w:tcPr>
-            <w:tcW w:w="2127" w:type="dxa"/>
-          </w:tcPr>
-          <w:p>
-            <w:pPr>
-              <w:rPr>
-                <w:rFonts w:hint="eastAsia"/>
-              </w:rPr>
-            </w:pPr>
-            <w:r>
-              <w:rPr>
-                <w:rFonts w:hint="eastAsia"/>
-              </w:rPr>
-              <w:t>进某一特定商品所花的总价格</w:t>
-            </w:r>
-          </w:p>
-        </w:tc>
-        <w:tc>
-          <w:tcPr>
-            <w:tcW w:w="1984" w:type="dxa"/>
-          </w:tcPr>
-          <w:p>
-            <w:pPr>
-              <w:rPr>
-                <w:rFonts w:hint="eastAsia"/>
-              </w:rPr>
-            </w:pPr>
-            <w:r>
-              <w:rPr>
-                <w:rFonts w:hint="eastAsia"/>
-              </w:rPr>
-              <w:t>数字型</w:t>
-            </w:r>
-          </w:p>
-        </w:tc>
-        <w:tc>
-          <w:tcPr>
-            <w:tcW w:w="2268" w:type="dxa"/>
-          </w:tcPr>
-          <w:p>
-            <w:pPr>
-              <w:rPr>
-                <w:rFonts w:hint="eastAsia"/>
-              </w:rPr>
-            </w:pPr>
-            <w:r>
-              <w:rPr>
-                <w:rFonts w:hint="eastAsia"/>
-              </w:rPr>
-              <w:t>一个数字，表示进该商品所花费的总价格</w:t>
-            </w:r>
-          </w:p>
-        </w:tc>
-      </w:tr>
-      <w:tr>
-        <w:trPr>
-          <w:trHeight w:val="680"/>
-        </w:trPr>
-        <w:tc>
-          <w:tcPr>
-            <w:tcW w:w="2263" w:type="dxa"/>
-          </w:tcPr>
-          <w:p>
-            <w:pPr>
-              <w:rPr>
-                <w:rFonts w:hint="eastAsia"/>
-              </w:rPr>
-            </w:pPr>
-            <w:r>
-              <w:rPr>
-                <w:rFonts w:hint="eastAsia"/>
-              </w:rPr>
-              <w:t>退货时间</w:t>
-            </w:r>
-          </w:p>
-        </w:tc>
-        <w:tc>
-          <w:tcPr>
-            <w:tcW w:w="2127" w:type="dxa"/>
-          </w:tcPr>
-          <w:p>
-            <w:pPr>
-              <w:rPr>
-                <w:rFonts w:hint="eastAsia"/>
-              </w:rPr>
-            </w:pPr>
-            <w:proofErr w:type="gramStart"/>
-            <w:r>
-              <w:rPr>
-                <w:rFonts w:hint="eastAsia"/>
-              </w:rPr>
-              <w:t>退某一</w:t>
-            </w:r>
-            <w:proofErr w:type="gramEnd"/>
-            <w:r>
-              <w:rPr>
-                <w:rFonts w:hint="eastAsia"/>
-              </w:rPr>
-              <w:t>商品的时间，可以是超市的退货，也可以是顾客的退货</w:t>
-            </w:r>
-          </w:p>
-        </w:tc>
-        <w:tc>
-          <w:tcPr>
-            <w:tcW w:w="1984" w:type="dxa"/>
-          </w:tcPr>
-          <w:p>
-            <w:pPr>
-              <w:rPr>
-                <w:rFonts w:hint="eastAsia"/>
-              </w:rPr>
-            </w:pPr>
-            <w:r>
-              <w:rPr>
-                <w:rFonts w:hint="eastAsia"/>
-              </w:rPr>
-              <w:t>文字型</w:t>
-            </w:r>
-          </w:p>
-        </w:tc>
-        <w:tc>
-          <w:tcPr>
-            <w:tcW w:w="2268" w:type="dxa"/>
-          </w:tcPr>
-          <w:p>
-            <w:pPr>
-              <w:rPr>
-                <w:rFonts w:hint="eastAsia"/>
-              </w:rPr>
-            </w:pPr>
-            <w:r>
-              <w:rPr>
-                <w:rFonts w:hint="eastAsia"/>
-              </w:rPr>
-              <w:t>一个字符串，</w:t>
-            </w:r>
-            <w:r>
-              <w:rPr>
-                <w:rFonts w:hint="eastAsia"/>
-              </w:rPr>
-              <w:t>一个字符串，形式为</w:t>
-            </w:r>
-            <w:proofErr w:type="spellStart"/>
-            <w:r>
-              <w:rPr>
-                <w:rFonts w:hint="eastAsia"/>
-              </w:rPr>
-              <w:t>xxxx</w:t>
-            </w:r>
-            <w:proofErr w:type="spellEnd"/>
-            <w:r>
-              <w:t>-</w:t>
-            </w:r>
-            <w:r>
-              <w:rPr>
-                <w:rFonts w:hint="eastAsia"/>
-              </w:rPr>
-              <w:t>xx</w:t>
-            </w:r>
-            <w:r>
-              <w:t>-</w:t>
-            </w:r>
-            <w:r>
-              <w:rPr>
-                <w:rFonts w:hint="eastAsia"/>
-              </w:rPr>
-              <w:t>xx，前四位表示年，六、七位表示月，九、十位</w:t>
-            </w:r>
-            <w:proofErr w:type="gramStart"/>
-            <w:r>
-              <w:rPr>
-                <w:rFonts w:hint="eastAsia"/>
-              </w:rPr>
-              <w:t>表示日</w:t>
-            </w:r>
-            <w:proofErr w:type="gramEnd"/>
+              <w:t>xx，前四位表示年，六、七位表示月，九、十位表示日</w:t>
+            </w:r>
           </w:p>
         </w:tc>
       </w:tr>
     </w:tbl>
-    <w:p>
-      <w:pPr>
-        <w:rPr>
-          <w:rFonts w:hint="eastAsia"/>
-        </w:rPr>
-      </w:pPr>
-    </w:p>
+    <w:p/>
     <w:sectPr>
       <w:pgSz w:w="11906" w:h="16838"/>
       <w:pgMar w:top="1440" w:right="1800" w:bottom="1440" w:left="1800" w:header="851" w:footer="992" w:gutter="0"/>
@@ -3114,7 +2268,7 @@
 </file>
 
 <file path=word/endnotes.xml><?xml version="1.0" encoding="utf-8"?>
-<w:endnotes xmlns:wpc="http://schemas.microsoft.com/office/word/2010/wordprocessingCanvas" xmlns:cx="http://schemas.microsoft.com/office/drawing/2014/chartex" xmlns:cx1="http://schemas.microsoft.com/office/drawing/2015/9/8/chartex" xmlns:cx2="http://schemas.microsoft.com/office/drawing/2015/10/21/chartex" xmlns:cx3="http://schemas.microsoft.com/office/drawing/2016/5/9/chartex" xmlns:cx4="http://schemas.microsoft.com/office/drawing/2016/5/10/chartex" xmlns:cx5="http://schemas.microsoft.com/office/drawing/2016/5/11/chartex" xmlns:cx6="http://schemas.microsoft.com/office/drawing/2016/5/12/chartex" xmlns:cx7="http://schemas.microsoft.com/office/drawing/2016/5/13/chartex" xmlns:cx8="http://schemas.microsoft.com/office/drawing/2016/5/14/chartex" xmlns:mc="http://schemas.openxmlformats.org/markup-compatibility/2006" xmlns:aink="http://schemas.microsoft.com/office/drawing/2016/ink" xmlns:am3d="http://schemas.microsoft.com/office/drawing/2017/model3d" xmlns:o="urn:schemas-microsoft-com:office:office" xmlns:oel="http://schemas.microsoft.com/office/2019/extlst" xmlns:r="http://schemas.openxmlformats.org/officeDocument/2006/relationships" xmlns:m="http://schemas.openxmlformats.org/officeDocument/2006/math" xmlns:v="urn:schemas-microsoft-com:vml" xmlns:wp14="http://schemas.microsoft.com/office/word/2010/wordprocessingDrawing" xmlns:wp="http://schemas.openxmlformats.org/drawingml/2006/wordprocessingDrawing" xmlns:w10="urn:schemas-microsoft-com:office:word" xmlns:w="http://schemas.openxmlformats.org/wordprocessingml/2006/main" xmlns:w14="http://schemas.microsoft.com/office/word/2010/wordml" xmlns:w15="http://schemas.microsoft.com/office/word/2012/wordml" xmlns:w16cex="http://schemas.microsoft.com/office/word/2018/wordml/cex" xmlns:w16cid="http://schemas.microsoft.com/office/word/2016/wordml/cid" xmlns:w16="http://schemas.microsoft.com/office/word/2018/wordml" xmlns:w16sdtdh="http://schemas.microsoft.com/office/word/2020/wordml/sdtdatahash" xmlns:w16se="http://schemas.microsoft.com/office/word/2015/wordml/symex" xmlns:wpg="http://schemas.microsoft.com/office/word/2010/wordprocessingGroup" xmlns:wpi="http://schemas.microsoft.com/office/word/2010/wordprocessingInk" xmlns:wne="http://schemas.microsoft.com/office/word/2006/wordml" xmlns:wps="http://schemas.microsoft.com/office/word/2010/wordprocessingShape" mc:Ignorable="w14 w15 w16se w16cid w16 w16cex w16sdtdh wp14">
+<w:endnotes xmlns:wpc="http://schemas.microsoft.com/office/word/2010/wordprocessingCanvas" xmlns:cx="http://schemas.microsoft.com/office/drawing/2014/chartex" xmlns:cx1="http://schemas.microsoft.com/office/drawing/2015/9/8/chartex" xmlns:cx2="http://schemas.microsoft.com/office/drawing/2015/10/21/chartex" xmlns:cx3="http://schemas.microsoft.com/office/drawing/2016/5/9/chartex" xmlns:cx4="http://schemas.microsoft.com/office/drawing/2016/5/10/chartex" xmlns:cx5="http://schemas.microsoft.com/office/drawing/2016/5/11/chartex" xmlns:cx6="http://schemas.microsoft.com/office/drawing/2016/5/12/chartex" xmlns:cx7="http://schemas.microsoft.com/office/drawing/2016/5/13/chartex" xmlns:cx8="http://schemas.microsoft.com/office/drawing/2016/5/14/chartex" xmlns:mc="http://schemas.openxmlformats.org/markup-compatibility/2006" xmlns:aink="http://schemas.microsoft.com/office/drawing/2016/ink" xmlns:am3d="http://schemas.microsoft.com/office/drawing/2017/model3d" xmlns:o="urn:schemas-microsoft-com:office:office" xmlns:oel="http://schemas.microsoft.com/office/2019/extlst" xmlns:r="http://schemas.openxmlformats.org/officeDocument/2006/relationships" xmlns:m="http://schemas.openxmlformats.org/officeDocument/2006/math" xmlns:v="urn:schemas-microsoft-com:vml" xmlns:wp14="http://schemas.microsoft.com/office/word/2010/wordprocessingDrawing" xmlns:wp="http://schemas.openxmlformats.org/drawingml/2006/wordprocessingDrawing" xmlns:w10="urn:schemas-microsoft-com:office:word" xmlns:w="http://schemas.openxmlformats.org/wordprocessingml/2006/main" xmlns:w14="http://schemas.microsoft.com/office/word/2010/wordml" xmlns:w15="http://schemas.microsoft.com/office/word/2012/wordml" xmlns:w16cex="http://schemas.microsoft.com/office/word/2018/wordml/cex" xmlns:w16cid="http://schemas.microsoft.com/office/word/2016/wordml/cid" xmlns:w16="http://schemas.microsoft.com/office/word/2018/wordml" xmlns:w16du="http://schemas.microsoft.com/office/word/2023/wordml/word16du" xmlns:w16sdtdh="http://schemas.microsoft.com/office/word/2020/wordml/sdtdatahash" xmlns:w16se="http://schemas.microsoft.com/office/word/2015/wordml/symex" xmlns:wpg="http://schemas.microsoft.com/office/word/2010/wordprocessingGroup" xmlns:wpi="http://schemas.microsoft.com/office/word/2010/wordprocessingInk" xmlns:wne="http://schemas.microsoft.com/office/word/2006/wordml" xmlns:wps="http://schemas.microsoft.com/office/word/2010/wordprocessingShape" mc:Ignorable="w14 w15 w16se w16cid w16 w16cex w16sdtdh wp14">
   <w:endnote w:type="separator" w:id="-1">
     <w:p>
       <w:r>
@@ -3133,7 +2287,7 @@
 </file>
 
 <file path=word/footnotes.xml><?xml version="1.0" encoding="utf-8"?>
-<w:footnotes xmlns:wpc="http://schemas.microsoft.com/office/word/2010/wordprocessingCanvas" xmlns:cx="http://schemas.microsoft.com/office/drawing/2014/chartex" xmlns:cx1="http://schemas.microsoft.com/office/drawing/2015/9/8/chartex" xmlns:cx2="http://schemas.microsoft.com/office/drawing/2015/10/21/chartex" xmlns:cx3="http://schemas.microsoft.com/office/drawing/2016/5/9/chartex" xmlns:cx4="http://schemas.microsoft.com/office/drawing/2016/5/10/chartex" xmlns:cx5="http://schemas.microsoft.com/office/drawing/2016/5/11/chartex" xmlns:cx6="http://schemas.microsoft.com/office/drawing/2016/5/12/chartex" xmlns:cx7="http://schemas.microsoft.com/office/drawing/2016/5/13/chartex" xmlns:cx8="http://schemas.microsoft.com/office/drawing/2016/5/14/chartex" xmlns:mc="http://schemas.openxmlformats.org/markup-compatibility/2006" xmlns:aink="http://schemas.microsoft.com/office/drawing/2016/ink" xmlns:am3d="http://schemas.microsoft.com/office/drawing/2017/model3d" xmlns:o="urn:schemas-microsoft-com:office:office" xmlns:oel="http://schemas.microsoft.com/office/2019/extlst" xmlns:r="http://schemas.openxmlformats.org/officeDocument/2006/relationships" xmlns:m="http://schemas.openxmlformats.org/officeDocument/2006/math" xmlns:v="urn:schemas-microsoft-com:vml" xmlns:wp14="http://schemas.microsoft.com/office/word/2010/wordprocessingDrawing" xmlns:wp="http://schemas.openxmlformats.org/drawingml/2006/wordprocessingDrawing" xmlns:w10="urn:schemas-microsoft-com:office:word" xmlns:w="http://schemas.openxmlformats.org/wordprocessingml/2006/main" xmlns:w14="http://schemas.microsoft.com/office/word/2010/wordml" xmlns:w15="http://schemas.microsoft.com/office/word/2012/wordml" xmlns:w16cex="http://schemas.microsoft.com/office/word/2018/wordml/cex" xmlns:w16cid="http://schemas.microsoft.com/office/word/2016/wordml/cid" xmlns:w16="http://schemas.microsoft.com/office/word/2018/wordml" xmlns:w16sdtdh="http://schemas.microsoft.com/office/word/2020/wordml/sdtdatahash" xmlns:w16se="http://schemas.microsoft.com/office/word/2015/wordml/symex" xmlns:wpg="http://schemas.microsoft.com/office/word/2010/wordprocessingGroup" xmlns:wpi="http://schemas.microsoft.com/office/word/2010/wordprocessingInk" xmlns:wne="http://schemas.microsoft.com/office/word/2006/wordml" xmlns:wps="http://schemas.microsoft.com/office/word/2010/wordprocessingShape" mc:Ignorable="w14 w15 w16se w16cid w16 w16cex w16sdtdh wp14">
+<w:footnotes xmlns:wpc="http://schemas.microsoft.com/office/word/2010/wordprocessingCanvas" xmlns:cx="http://schemas.microsoft.com/office/drawing/2014/chartex" xmlns:cx1="http://schemas.microsoft.com/office/drawing/2015/9/8/chartex" xmlns:cx2="http://schemas.microsoft.com/office/drawing/2015/10/21/chartex" xmlns:cx3="http://schemas.microsoft.com/office/drawing/2016/5/9/chartex" xmlns:cx4="http://schemas.microsoft.com/office/drawing/2016/5/10/chartex" xmlns:cx5="http://schemas.microsoft.com/office/drawing/2016/5/11/chartex" xmlns:cx6="http://schemas.microsoft.com/office/drawing/2016/5/12/chartex" xmlns:cx7="http://schemas.microsoft.com/office/drawing/2016/5/13/chartex" xmlns:cx8="http://schemas.microsoft.com/office/drawing/2016/5/14/chartex" xmlns:mc="http://schemas.openxmlformats.org/markup-compatibility/2006" xmlns:aink="http://schemas.microsoft.com/office/drawing/2016/ink" xmlns:am3d="http://schemas.microsoft.com/office/drawing/2017/model3d" xmlns:o="urn:schemas-microsoft-com:office:office" xmlns:oel="http://schemas.microsoft.com/office/2019/extlst" xmlns:r="http://schemas.openxmlformats.org/officeDocument/2006/relationships" xmlns:m="http://schemas.openxmlformats.org/officeDocument/2006/math" xmlns:v="urn:schemas-microsoft-com:vml" xmlns:wp14="http://schemas.microsoft.com/office/word/2010/wordprocessingDrawing" xmlns:wp="http://schemas.openxmlformats.org/drawingml/2006/wordprocessingDrawing" xmlns:w10="urn:schemas-microsoft-com:office:word" xmlns:w="http://schemas.openxmlformats.org/wordprocessingml/2006/main" xmlns:w14="http://schemas.microsoft.com/office/word/2010/wordml" xmlns:w15="http://schemas.microsoft.com/office/word/2012/wordml" xmlns:w16cex="http://schemas.microsoft.com/office/word/2018/wordml/cex" xmlns:w16cid="http://schemas.microsoft.com/office/word/2016/wordml/cid" xmlns:w16="http://schemas.microsoft.com/office/word/2018/wordml" xmlns:w16du="http://schemas.microsoft.com/office/word/2023/wordml/word16du" xmlns:w16sdtdh="http://schemas.microsoft.com/office/word/2020/wordml/sdtdatahash" xmlns:w16se="http://schemas.microsoft.com/office/word/2015/wordml/symex" xmlns:wpg="http://schemas.microsoft.com/office/word/2010/wordprocessingGroup" xmlns:wpi="http://schemas.microsoft.com/office/word/2010/wordprocessingInk" xmlns:wne="http://schemas.microsoft.com/office/word/2006/wordml" xmlns:wps="http://schemas.microsoft.com/office/word/2010/wordprocessingShape" mc:Ignorable="w14 w15 w16se w16cid w16 w16cex w16sdtdh wp14">
   <w:footnote w:type="separator" w:id="-1">
     <w:p>
       <w:r>
